--- a/Recursion/Recursion.docx
+++ b/Recursion/Recursion.docx
@@ -4,6 +4,7 @@
   <w:body>
     <w:p>
       <w:pPr>
+        <w:spacing w:line="240" w:lineRule="auto"/>
         <w:jc w:val="center"/>
         <w:rPr>
           <w:sz w:val="52"/>
@@ -17,11 +18,20 @@
           <w:u w:val="single"/>
           <w:lang w:val="en-US"/>
         </w:rPr>
+        <w:t xml:space="preserve"> </w:t>
+      </w:r>
+      <w:r>
+        <w:rPr>
+          <w:sz w:val="52"/>
+          <w:u w:val="single"/>
+          <w:lang w:val="en-US"/>
+        </w:rPr>
         <w:t>RECURSION</w:t>
       </w:r>
     </w:p>
     <w:p>
       <w:pPr>
+        <w:spacing w:line="240" w:lineRule="auto"/>
         <w:rPr>
           <w:b/>
           <w:bCs/>
@@ -42,14 +52,17 @@
     </w:p>
     <w:p>
       <w:pPr>
-        <w:rPr>
-          <w:sz w:val="32"/>
-          <w:lang w:val="en-US"/>
-        </w:rPr>
-      </w:pPr>
-      <w:r>
-        <w:rPr>
-          <w:sz w:val="32"/>
+        <w:spacing w:line="240" w:lineRule="auto"/>
+        <w:rPr>
+          <w:sz w:val="24"/>
+          <w:szCs w:val="24"/>
+          <w:lang w:val="en-US"/>
+        </w:rPr>
+      </w:pPr>
+      <w:r>
+        <w:rPr>
+          <w:sz w:val="24"/>
+          <w:szCs w:val="24"/>
           <w:lang w:val="en-US"/>
         </w:rPr>
         <w:t xml:space="preserve">ex – sum of all non-negative integers – </w:t>
@@ -57,7 +70,8 @@
       <w:proofErr w:type="gramStart"/>
       <w:r>
         <w:rPr>
-          <w:sz w:val="32"/>
+          <w:sz w:val="24"/>
+          <w:szCs w:val="24"/>
           <w:lang w:val="en-US"/>
         </w:rPr>
         <w:t>sum(</w:t>
@@ -65,7 +79,8 @@
       <w:proofErr w:type="gramEnd"/>
       <w:r>
         <w:rPr>
-          <w:sz w:val="32"/>
+          <w:sz w:val="24"/>
+          <w:szCs w:val="24"/>
           <w:lang w:val="en-US"/>
         </w:rPr>
         <w:t>0) -&gt; 0</w:t>
@@ -73,6 +88,7 @@
     </w:p>
     <w:p>
       <w:pPr>
+        <w:spacing w:line="240" w:lineRule="auto"/>
         <w:rPr>
           <w:b/>
           <w:bCs/>
@@ -93,14 +109,61 @@
     </w:p>
     <w:p>
       <w:pPr>
-        <w:rPr>
-          <w:sz w:val="32"/>
-          <w:lang w:val="en-US"/>
-        </w:rPr>
-      </w:pPr>
-      <w:r>
-        <w:rPr>
-          <w:sz w:val="32"/>
+        <w:spacing w:line="240" w:lineRule="auto"/>
+        <w:rPr>
+          <w:sz w:val="24"/>
+          <w:szCs w:val="24"/>
+          <w:lang w:val="en-US"/>
+        </w:rPr>
+      </w:pPr>
+      <w:r>
+        <w:rPr>
+          <w:sz w:val="24"/>
+          <w:szCs w:val="24"/>
+          <w:lang w:val="en-US"/>
+        </w:rPr>
+        <w:t xml:space="preserve">See if any interesting </w:t>
+      </w:r>
+      <w:r>
+        <w:rPr>
+          <w:sz w:val="24"/>
+          <w:szCs w:val="24"/>
+          <w:lang w:val="en-US"/>
+        </w:rPr>
+        <w:t>relationship between cases.</w:t>
+      </w:r>
+    </w:p>
+    <w:p>
+      <w:pPr>
+        <w:spacing w:line="240" w:lineRule="auto"/>
+        <w:rPr>
+          <w:sz w:val="24"/>
+          <w:szCs w:val="24"/>
+          <w:lang w:val="en-US"/>
+        </w:rPr>
+      </w:pPr>
+      <w:r>
+        <w:rPr>
+          <w:sz w:val="24"/>
+          <w:szCs w:val="24"/>
+          <w:lang w:val="en-US"/>
+        </w:rPr>
+        <w:t>Write tons of example, it will make you comfortable with the problems</w:t>
+      </w:r>
+    </w:p>
+    <w:p>
+      <w:pPr>
+        <w:spacing w:line="240" w:lineRule="auto"/>
+        <w:rPr>
+          <w:sz w:val="24"/>
+          <w:szCs w:val="24"/>
+          <w:lang w:val="en-US"/>
+        </w:rPr>
+      </w:pPr>
+      <w:r>
+        <w:rPr>
+          <w:sz w:val="24"/>
+          <w:szCs w:val="24"/>
           <w:lang w:val="en-US"/>
         </w:rPr>
         <w:t>ex – n = 1 (1)</w:t>
@@ -108,14 +171,17 @@
     </w:p>
     <w:p>
       <w:pPr>
-        <w:rPr>
-          <w:sz w:val="32"/>
-          <w:lang w:val="en-US"/>
-        </w:rPr>
-      </w:pPr>
-      <w:r>
-        <w:rPr>
-          <w:sz w:val="32"/>
+        <w:spacing w:line="240" w:lineRule="auto"/>
+        <w:rPr>
+          <w:sz w:val="24"/>
+          <w:szCs w:val="24"/>
+          <w:lang w:val="en-US"/>
+        </w:rPr>
+      </w:pPr>
+      <w:r>
+        <w:rPr>
+          <w:sz w:val="24"/>
+          <w:szCs w:val="24"/>
           <w:lang w:val="en-US"/>
         </w:rPr>
         <w:tab/>
@@ -124,14 +190,17 @@
     </w:p>
     <w:p>
       <w:pPr>
-        <w:rPr>
-          <w:sz w:val="32"/>
-          <w:lang w:val="en-US"/>
-        </w:rPr>
-      </w:pPr>
-      <w:r>
-        <w:rPr>
-          <w:sz w:val="32"/>
+        <w:spacing w:line="240" w:lineRule="auto"/>
+        <w:rPr>
+          <w:sz w:val="24"/>
+          <w:szCs w:val="24"/>
+          <w:lang w:val="en-US"/>
+        </w:rPr>
+      </w:pPr>
+      <w:r>
+        <w:rPr>
+          <w:sz w:val="24"/>
+          <w:szCs w:val="24"/>
           <w:lang w:val="en-US"/>
         </w:rPr>
         <w:tab/>
@@ -140,14 +209,17 @@
     </w:p>
     <w:p>
       <w:pPr>
-        <w:rPr>
-          <w:sz w:val="32"/>
-          <w:lang w:val="en-US"/>
-        </w:rPr>
-      </w:pPr>
-      <w:r>
-        <w:rPr>
-          <w:sz w:val="32"/>
+        <w:spacing w:line="240" w:lineRule="auto"/>
+        <w:rPr>
+          <w:sz w:val="24"/>
+          <w:szCs w:val="24"/>
+          <w:lang w:val="en-US"/>
+        </w:rPr>
+      </w:pPr>
+      <w:r>
+        <w:rPr>
+          <w:sz w:val="24"/>
+          <w:szCs w:val="24"/>
           <w:lang w:val="en-US"/>
         </w:rPr>
         <w:tab/>
@@ -156,6 +228,7 @@
     </w:p>
     <w:p>
       <w:pPr>
+        <w:spacing w:line="240" w:lineRule="auto"/>
         <w:rPr>
           <w:b/>
           <w:bCs/>
@@ -176,14 +249,39 @@
     </w:p>
     <w:p>
       <w:pPr>
-        <w:rPr>
-          <w:sz w:val="32"/>
-          <w:lang w:val="en-US"/>
-        </w:rPr>
-      </w:pPr>
-      <w:r>
-        <w:rPr>
-          <w:sz w:val="32"/>
+        <w:spacing w:line="240" w:lineRule="auto"/>
+        <w:rPr>
+          <w:b/>
+          <w:bCs/>
+          <w:sz w:val="24"/>
+          <w:szCs w:val="24"/>
+          <w:lang w:val="en-US"/>
+        </w:rPr>
+      </w:pPr>
+      <w:r>
+        <w:rPr>
+          <w:b/>
+          <w:bCs/>
+          <w:sz w:val="24"/>
+          <w:szCs w:val="24"/>
+          <w:lang w:val="en-US"/>
+        </w:rPr>
+        <w:t>Build a relatable case from hard to simpler case to generalize a pattern.</w:t>
+      </w:r>
+    </w:p>
+    <w:p>
+      <w:pPr>
+        <w:spacing w:line="240" w:lineRule="auto"/>
+        <w:rPr>
+          <w:sz w:val="24"/>
+          <w:szCs w:val="24"/>
+          <w:lang w:val="en-US"/>
+        </w:rPr>
+      </w:pPr>
+      <w:r>
+        <w:rPr>
+          <w:sz w:val="24"/>
+          <w:szCs w:val="24"/>
           <w:lang w:val="en-US"/>
         </w:rPr>
         <w:t xml:space="preserve">ex – Can you relate </w:t>
@@ -191,7 +289,8 @@
       <w:proofErr w:type="gramStart"/>
       <w:r>
         <w:rPr>
-          <w:sz w:val="32"/>
+          <w:sz w:val="24"/>
+          <w:szCs w:val="24"/>
           <w:lang w:val="en-US"/>
         </w:rPr>
         <w:t>sum(</w:t>
@@ -199,7 +298,8 @@
       <w:proofErr w:type="gramEnd"/>
       <w:r>
         <w:rPr>
-          <w:sz w:val="32"/>
+          <w:sz w:val="24"/>
+          <w:szCs w:val="24"/>
           <w:lang w:val="en-US"/>
         </w:rPr>
         <w:t>4) and sum(5)</w:t>
@@ -207,14 +307,17 @@
     </w:p>
     <w:p>
       <w:pPr>
-        <w:rPr>
-          <w:sz w:val="32"/>
-          <w:lang w:val="en-US"/>
-        </w:rPr>
-      </w:pPr>
-      <w:r>
-        <w:rPr>
-          <w:sz w:val="32"/>
+        <w:spacing w:line="240" w:lineRule="auto"/>
+        <w:rPr>
+          <w:sz w:val="24"/>
+          <w:szCs w:val="24"/>
+          <w:lang w:val="en-US"/>
+        </w:rPr>
+      </w:pPr>
+      <w:r>
+        <w:rPr>
+          <w:sz w:val="24"/>
+          <w:szCs w:val="24"/>
           <w:lang w:val="en-US"/>
         </w:rPr>
         <w:t xml:space="preserve">        Can you relate </w:t>
@@ -222,7 +325,8 @@
       <w:proofErr w:type="gramStart"/>
       <w:r>
         <w:rPr>
-          <w:sz w:val="32"/>
+          <w:sz w:val="24"/>
+          <w:szCs w:val="24"/>
           <w:lang w:val="en-US"/>
         </w:rPr>
         <w:t>sum(</w:t>
@@ -230,7 +334,8 @@
       <w:proofErr w:type="gramEnd"/>
       <w:r>
         <w:rPr>
-          <w:sz w:val="32"/>
+          <w:sz w:val="24"/>
+          <w:szCs w:val="24"/>
           <w:lang w:val="en-US"/>
         </w:rPr>
         <w:t>3) and sum(4)</w:t>
@@ -238,6 +343,7 @@
     </w:p>
     <w:p>
       <w:pPr>
+        <w:spacing w:line="240" w:lineRule="auto"/>
         <w:rPr>
           <w:b/>
           <w:bCs/>
@@ -258,14 +364,17 @@
     </w:p>
     <w:p>
       <w:pPr>
-        <w:rPr>
-          <w:sz w:val="32"/>
-          <w:lang w:val="en-US"/>
-        </w:rPr>
-      </w:pPr>
-      <w:r>
-        <w:rPr>
-          <w:sz w:val="32"/>
+        <w:spacing w:line="240" w:lineRule="auto"/>
+        <w:rPr>
+          <w:sz w:val="24"/>
+          <w:szCs w:val="24"/>
+          <w:lang w:val="en-US"/>
+        </w:rPr>
+      </w:pPr>
+      <w:r>
+        <w:rPr>
+          <w:sz w:val="24"/>
+          <w:szCs w:val="24"/>
           <w:lang w:val="en-US"/>
         </w:rPr>
         <w:t>Sum(n) = {0 if n = 0}</w:t>
@@ -273,46 +382,21 @@
     </w:p>
     <w:p>
       <w:pPr>
-        <w:rPr>
-          <w:sz w:val="32"/>
-          <w:lang w:val="en-US"/>
-        </w:rPr>
-      </w:pPr>
-      <w:r>
-        <w:rPr>
-          <w:sz w:val="32"/>
+        <w:spacing w:line="240" w:lineRule="auto"/>
+        <w:rPr>
+          <w:sz w:val="24"/>
+          <w:szCs w:val="24"/>
+          <w:lang w:val="en-US"/>
+        </w:rPr>
+      </w:pPr>
+      <w:r>
+        <w:rPr>
+          <w:sz w:val="24"/>
+          <w:szCs w:val="24"/>
           <w:lang w:val="en-US"/>
         </w:rPr>
         <w:tab/>
-        <w:t xml:space="preserve">       {sum</w:t>
-      </w:r>
-      <w:r>
-        <w:rPr>
-          <w:sz w:val="32"/>
-          <w:lang w:val="en-US"/>
-        </w:rPr>
-        <w:t>(n-</w:t>
-      </w:r>
-      <w:r>
-        <w:rPr>
-          <w:sz w:val="32"/>
-          <w:lang w:val="en-US"/>
-        </w:rPr>
-        <w:t>1) +</w:t>
-      </w:r>
-      <w:r>
-        <w:rPr>
-          <w:sz w:val="32"/>
-          <w:lang w:val="en-US"/>
-        </w:rPr>
-        <w:t>n</w:t>
-      </w:r>
-      <w:r>
-        <w:rPr>
-          <w:sz w:val="32"/>
-          <w:lang w:val="en-US"/>
-        </w:rPr>
-        <w:t>}</w:t>
+        <w:t xml:space="preserve">       {sum(n-1) +n}</w:t>
       </w:r>
     </w:p>
     <w:p>
@@ -322,21 +406,25 @@
           <w:ilvl w:val="0"/>
           <w:numId w:val="1"/>
         </w:numPr>
-        <w:rPr>
-          <w:sz w:val="32"/>
-          <w:lang w:val="en-US"/>
-        </w:rPr>
-      </w:pPr>
-      <w:r>
-        <w:rPr>
-          <w:sz w:val="32"/>
+        <w:spacing w:line="240" w:lineRule="auto"/>
+        <w:rPr>
+          <w:sz w:val="24"/>
+          <w:szCs w:val="24"/>
+          <w:lang w:val="en-US"/>
+        </w:rPr>
+      </w:pPr>
+      <w:r>
+        <w:rPr>
+          <w:sz w:val="24"/>
+          <w:szCs w:val="24"/>
           <w:lang w:val="en-US"/>
         </w:rPr>
         <w:t xml:space="preserve">ex – </w:t>
       </w:r>
       <w:r>
         <w:rPr>
-          <w:sz w:val="32"/>
+          <w:sz w:val="24"/>
+          <w:szCs w:val="24"/>
           <w:lang w:val="en-US"/>
         </w:rPr>
         <w:tab/>
@@ -349,21 +437,25 @@
           <w:ilvl w:val="1"/>
           <w:numId w:val="1"/>
         </w:numPr>
-        <w:rPr>
-          <w:sz w:val="32"/>
-          <w:lang w:val="en-US"/>
-        </w:rPr>
-      </w:pPr>
-      <w:r>
-        <w:rPr>
-          <w:sz w:val="32"/>
+        <w:spacing w:line="240" w:lineRule="auto"/>
+        <w:rPr>
+          <w:sz w:val="24"/>
+          <w:szCs w:val="24"/>
+          <w:lang w:val="en-US"/>
+        </w:rPr>
+      </w:pPr>
+      <w:r>
+        <w:rPr>
+          <w:sz w:val="24"/>
+          <w:szCs w:val="24"/>
           <w:lang w:val="en-US"/>
         </w:rPr>
         <w:t>sum (</w:t>
       </w:r>
       <w:r>
         <w:rPr>
-          <w:sz w:val="32"/>
+          <w:sz w:val="24"/>
+          <w:szCs w:val="24"/>
           <w:lang w:val="en-US"/>
         </w:rPr>
         <w:t xml:space="preserve">5) </w:t>
@@ -376,28 +468,33 @@
           <w:ilvl w:val="1"/>
           <w:numId w:val="1"/>
         </w:numPr>
-        <w:rPr>
-          <w:sz w:val="32"/>
-          <w:lang w:val="en-US"/>
-        </w:rPr>
-      </w:pPr>
-      <w:r>
-        <w:rPr>
-          <w:sz w:val="32"/>
+        <w:spacing w:line="240" w:lineRule="auto"/>
+        <w:rPr>
+          <w:sz w:val="24"/>
+          <w:szCs w:val="24"/>
+          <w:lang w:val="en-US"/>
+        </w:rPr>
+      </w:pPr>
+      <w:r>
+        <w:rPr>
+          <w:sz w:val="24"/>
+          <w:szCs w:val="24"/>
           <w:lang w:val="en-US"/>
         </w:rPr>
         <w:t xml:space="preserve">5 + </w:t>
       </w:r>
       <w:r>
         <w:rPr>
-          <w:sz w:val="32"/>
+          <w:sz w:val="24"/>
+          <w:szCs w:val="24"/>
           <w:lang w:val="en-US"/>
         </w:rPr>
         <w:t>sum (</w:t>
       </w:r>
       <w:r>
         <w:rPr>
-          <w:sz w:val="32"/>
+          <w:sz w:val="24"/>
+          <w:szCs w:val="24"/>
           <w:lang w:val="en-US"/>
         </w:rPr>
         <w:t>5-1)</w:t>
@@ -410,28 +507,33 @@
           <w:ilvl w:val="1"/>
           <w:numId w:val="1"/>
         </w:numPr>
-        <w:rPr>
-          <w:sz w:val="32"/>
-          <w:lang w:val="en-US"/>
-        </w:rPr>
-      </w:pPr>
-      <w:r>
-        <w:rPr>
-          <w:sz w:val="32"/>
+        <w:spacing w:line="240" w:lineRule="auto"/>
+        <w:rPr>
+          <w:sz w:val="24"/>
+          <w:szCs w:val="24"/>
+          <w:lang w:val="en-US"/>
+        </w:rPr>
+      </w:pPr>
+      <w:r>
+        <w:rPr>
+          <w:sz w:val="24"/>
+          <w:szCs w:val="24"/>
           <w:lang w:val="en-US"/>
         </w:rPr>
         <w:t xml:space="preserve">4 + </w:t>
       </w:r>
       <w:r>
         <w:rPr>
-          <w:sz w:val="32"/>
+          <w:sz w:val="24"/>
+          <w:szCs w:val="24"/>
           <w:lang w:val="en-US"/>
         </w:rPr>
         <w:t>sum (</w:t>
       </w:r>
       <w:r>
         <w:rPr>
-          <w:sz w:val="32"/>
+          <w:sz w:val="24"/>
+          <w:szCs w:val="24"/>
           <w:lang w:val="en-US"/>
         </w:rPr>
         <w:t>4-1)</w:t>
@@ -444,28 +546,33 @@
           <w:ilvl w:val="1"/>
           <w:numId w:val="1"/>
         </w:numPr>
-        <w:rPr>
-          <w:sz w:val="32"/>
-          <w:lang w:val="en-US"/>
-        </w:rPr>
-      </w:pPr>
-      <w:r>
-        <w:rPr>
-          <w:sz w:val="32"/>
+        <w:spacing w:line="240" w:lineRule="auto"/>
+        <w:rPr>
+          <w:sz w:val="24"/>
+          <w:szCs w:val="24"/>
+          <w:lang w:val="en-US"/>
+        </w:rPr>
+      </w:pPr>
+      <w:r>
+        <w:rPr>
+          <w:sz w:val="24"/>
+          <w:szCs w:val="24"/>
           <w:lang w:val="en-US"/>
         </w:rPr>
         <w:t xml:space="preserve">3 + </w:t>
       </w:r>
       <w:r>
         <w:rPr>
-          <w:sz w:val="32"/>
+          <w:sz w:val="24"/>
+          <w:szCs w:val="24"/>
           <w:lang w:val="en-US"/>
         </w:rPr>
         <w:t>sum (</w:t>
       </w:r>
       <w:r>
         <w:rPr>
-          <w:sz w:val="32"/>
+          <w:sz w:val="24"/>
+          <w:szCs w:val="24"/>
           <w:lang w:val="en-US"/>
         </w:rPr>
         <w:t>3-1)</w:t>
@@ -478,28 +585,33 @@
           <w:ilvl w:val="1"/>
           <w:numId w:val="1"/>
         </w:numPr>
-        <w:rPr>
-          <w:sz w:val="32"/>
-          <w:lang w:val="en-US"/>
-        </w:rPr>
-      </w:pPr>
-      <w:r>
-        <w:rPr>
-          <w:sz w:val="32"/>
+        <w:spacing w:line="240" w:lineRule="auto"/>
+        <w:rPr>
+          <w:sz w:val="24"/>
+          <w:szCs w:val="24"/>
+          <w:lang w:val="en-US"/>
+        </w:rPr>
+      </w:pPr>
+      <w:r>
+        <w:rPr>
+          <w:sz w:val="24"/>
+          <w:szCs w:val="24"/>
           <w:lang w:val="en-US"/>
         </w:rPr>
         <w:t xml:space="preserve">2 + </w:t>
       </w:r>
       <w:r>
         <w:rPr>
-          <w:sz w:val="32"/>
+          <w:sz w:val="24"/>
+          <w:szCs w:val="24"/>
           <w:lang w:val="en-US"/>
         </w:rPr>
         <w:t>sum (</w:t>
       </w:r>
       <w:r>
         <w:rPr>
-          <w:sz w:val="32"/>
+          <w:sz w:val="24"/>
+          <w:szCs w:val="24"/>
           <w:lang w:val="en-US"/>
         </w:rPr>
         <w:t>2-1)</w:t>
@@ -512,28 +624,33 @@
           <w:ilvl w:val="1"/>
           <w:numId w:val="1"/>
         </w:numPr>
-        <w:rPr>
-          <w:sz w:val="32"/>
-          <w:lang w:val="en-US"/>
-        </w:rPr>
-      </w:pPr>
-      <w:r>
-        <w:rPr>
-          <w:sz w:val="32"/>
+        <w:spacing w:line="240" w:lineRule="auto"/>
+        <w:rPr>
+          <w:sz w:val="24"/>
+          <w:szCs w:val="24"/>
+          <w:lang w:val="en-US"/>
+        </w:rPr>
+      </w:pPr>
+      <w:r>
+        <w:rPr>
+          <w:sz w:val="24"/>
+          <w:szCs w:val="24"/>
           <w:lang w:val="en-US"/>
         </w:rPr>
         <w:t xml:space="preserve">1 + </w:t>
       </w:r>
       <w:r>
         <w:rPr>
-          <w:sz w:val="32"/>
+          <w:sz w:val="24"/>
+          <w:szCs w:val="24"/>
           <w:lang w:val="en-US"/>
         </w:rPr>
         <w:t>sum (</w:t>
       </w:r>
       <w:r>
         <w:rPr>
-          <w:sz w:val="32"/>
+          <w:sz w:val="24"/>
+          <w:szCs w:val="24"/>
           <w:lang w:val="en-US"/>
         </w:rPr>
         <w:t>1-1)</w:t>
@@ -546,14 +663,17 @@
           <w:ilvl w:val="1"/>
           <w:numId w:val="1"/>
         </w:numPr>
-        <w:rPr>
-          <w:sz w:val="32"/>
-          <w:lang w:val="en-US"/>
-        </w:rPr>
-      </w:pPr>
-      <w:r>
-        <w:rPr>
-          <w:sz w:val="32"/>
+        <w:spacing w:line="240" w:lineRule="auto"/>
+        <w:rPr>
+          <w:sz w:val="24"/>
+          <w:szCs w:val="24"/>
+          <w:lang w:val="en-US"/>
+        </w:rPr>
+      </w:pPr>
+      <w:r>
+        <w:rPr>
+          <w:sz w:val="24"/>
+          <w:szCs w:val="24"/>
           <w:lang w:val="en-US"/>
         </w:rPr>
         <w:t>0</w:t>
@@ -561,14 +681,18 @@
     </w:p>
     <w:p>
       <w:pPr>
-        <w:rPr>
-          <w:sz w:val="32"/>
-          <w:lang w:val="en-US"/>
-        </w:rPr>
-      </w:pPr>
-    </w:p>
-    <w:p>
-      <w:pPr>
+        <w:spacing w:line="240" w:lineRule="auto"/>
+        <w:rPr>
+          <w:b/>
+          <w:bCs/>
+          <w:sz w:val="48"/>
+          <w:lang w:val="en-US"/>
+        </w:rPr>
+      </w:pPr>
+    </w:p>
+    <w:p>
+      <w:pPr>
+        <w:spacing w:line="240" w:lineRule="auto"/>
         <w:jc w:val="center"/>
         <w:rPr>
           <w:b/>
@@ -577,73 +701,62 @@
           <w:lang w:val="en-US"/>
         </w:rPr>
       </w:pPr>
-    </w:p>
-    <w:p>
-      <w:pPr>
-        <w:jc w:val="center"/>
+      <w:r>
         <w:rPr>
           <w:b/>
           <w:bCs/>
           <w:sz w:val="48"/>
           <w:lang w:val="en-US"/>
         </w:rPr>
-      </w:pPr>
-    </w:p>
-    <w:p>
-      <w:pPr>
-        <w:jc w:val="center"/>
-        <w:rPr>
-          <w:b/>
-          <w:bCs/>
-          <w:sz w:val="48"/>
-          <w:lang w:val="en-US"/>
-        </w:rPr>
-      </w:pPr>
-      <w:r>
-        <w:rPr>
-          <w:b/>
-          <w:bCs/>
-          <w:sz w:val="48"/>
+        <w:t>RECURSIVE LEAP OF FAITH</w:t>
+      </w:r>
+    </w:p>
+    <w:p>
+      <w:pPr>
+        <w:spacing w:line="240" w:lineRule="auto"/>
+        <w:rPr>
+          <w:color w:val="FF0000"/>
+          <w:sz w:val="32"/>
+          <w:lang w:val="en-US"/>
+        </w:rPr>
+      </w:pPr>
+      <w:r>
+        <w:rPr>
+          <w:color w:val="FF0000"/>
+          <w:sz w:val="32"/>
+          <w:lang w:val="en-US"/>
+        </w:rPr>
+        <w:t>- Assume simpler cases work out.</w:t>
+      </w:r>
+    </w:p>
+    <w:p>
+      <w:pPr>
+        <w:spacing w:line="240" w:lineRule="auto"/>
+        <w:rPr>
+          <w:b/>
+          <w:bCs/>
+          <w:sz w:val="32"/>
+          <w:highlight w:val="green"/>
+          <w:lang w:val="en-US"/>
+        </w:rPr>
+      </w:pPr>
+      <w:r>
+        <w:rPr>
+          <w:b/>
+          <w:bCs/>
+          <w:sz w:val="32"/>
+          <w:highlight w:val="green"/>
           <w:lang w:val="en-US"/>
         </w:rPr>
         <w:lastRenderedPageBreak/>
-        <w:t>RECURSIVE LEAP OF FAITH</w:t>
-      </w:r>
-    </w:p>
-    <w:p>
-      <w:pPr>
-        <w:rPr>
-          <w:color w:val="FF0000"/>
-          <w:sz w:val="32"/>
-          <w:lang w:val="en-US"/>
-        </w:rPr>
-      </w:pPr>
-      <w:r>
-        <w:rPr>
-          <w:color w:val="FF0000"/>
-          <w:sz w:val="32"/>
-          <w:lang w:val="en-US"/>
-        </w:rPr>
-        <w:t>- Assume simpler cases work out.</w:t>
-      </w:r>
-    </w:p>
-    <w:p>
-      <w:pPr>
-        <w:rPr>
-          <w:sz w:val="32"/>
-          <w:lang w:val="en-US"/>
-        </w:rPr>
-      </w:pPr>
-      <w:r>
-        <w:rPr>
-          <w:sz w:val="32"/>
-          <w:lang w:val="en-US"/>
-        </w:rPr>
         <w:t xml:space="preserve">Q) Write a function that takes two inputs n and m and outputs the number of unique paths from the top left corner to bottom right corner of a n x m grid. </w:t>
       </w:r>
       <w:r>
         <w:rPr>
-          <w:sz w:val="32"/>
+          <w:b/>
+          <w:bCs/>
+          <w:sz w:val="32"/>
+          <w:highlight w:val="green"/>
           <w:lang w:val="en-US"/>
         </w:rPr>
         <w:t xml:space="preserve"> </w:t>
@@ -651,20 +764,28 @@
     </w:p>
     <w:p>
       <w:pPr>
-        <w:rPr>
-          <w:sz w:val="32"/>
-          <w:lang w:val="en-US"/>
-        </w:rPr>
-      </w:pPr>
-      <w:r>
-        <w:rPr>
-          <w:sz w:val="32"/>
+        <w:spacing w:line="240" w:lineRule="auto"/>
+        <w:rPr>
+          <w:b/>
+          <w:bCs/>
+          <w:sz w:val="32"/>
+          <w:lang w:val="en-US"/>
+        </w:rPr>
+      </w:pPr>
+      <w:r>
+        <w:rPr>
+          <w:b/>
+          <w:bCs/>
+          <w:sz w:val="32"/>
+          <w:highlight w:val="green"/>
           <w:lang w:val="en-US"/>
         </w:rPr>
         <w:t>Constraints: you can only move down or right 1 unit at a time.</w:t>
       </w:r>
       <w:r>
         <w:rPr>
+          <w:b/>
+          <w:bCs/>
           <w:sz w:val="32"/>
           <w:lang w:val="en-US"/>
         </w:rPr>
@@ -673,6 +794,513 @@
     </w:p>
     <w:p>
       <w:pPr>
+        <w:spacing w:line="240" w:lineRule="auto"/>
+        <w:rPr>
+          <w:sz w:val="32"/>
+          <w:lang w:val="en-US"/>
+        </w:rPr>
+      </w:pPr>
+      <w:proofErr w:type="spellStart"/>
+      <w:r>
+        <w:rPr>
+          <w:sz w:val="32"/>
+          <w:lang w:val="en-US"/>
+        </w:rPr>
+        <w:t>Grid_</w:t>
+      </w:r>
+      <w:proofErr w:type="gramStart"/>
+      <w:r>
+        <w:rPr>
+          <w:sz w:val="32"/>
+          <w:lang w:val="en-US"/>
+        </w:rPr>
+        <w:t>paths</w:t>
+      </w:r>
+      <w:proofErr w:type="spellEnd"/>
+      <w:r>
+        <w:rPr>
+          <w:sz w:val="32"/>
+          <w:lang w:val="en-US"/>
+        </w:rPr>
+        <w:t>(</w:t>
+      </w:r>
+      <w:proofErr w:type="gramEnd"/>
+      <w:r>
+        <w:rPr>
+          <w:sz w:val="32"/>
+          <w:lang w:val="en-US"/>
+        </w:rPr>
+        <w:t>2, 4) - &gt; 4</w:t>
+      </w:r>
+    </w:p>
+    <w:tbl>
+      <w:tblPr>
+        <w:tblStyle w:val="TableGrid"/>
+        <w:tblW w:w="0" w:type="auto"/>
+        <w:tblLook w:val="04A0" w:firstRow="1" w:lastRow="0" w:firstColumn="1" w:lastColumn="0" w:noHBand="0" w:noVBand="1"/>
+      </w:tblPr>
+      <w:tblGrid>
+        <w:gridCol w:w="490"/>
+        <w:gridCol w:w="490"/>
+        <w:gridCol w:w="490"/>
+        <w:gridCol w:w="490"/>
+      </w:tblGrid>
+      <w:tr>
+        <w:trPr>
+          <w:trHeight w:val="371"/>
+        </w:trPr>
+        <w:tc>
+          <w:tcPr>
+            <w:tcW w:w="490" w:type="dxa"/>
+          </w:tcPr>
+          <w:p>
+            <w:pPr>
+              <w:rPr>
+                <w:sz w:val="32"/>
+                <w:lang w:val="en-US"/>
+              </w:rPr>
+            </w:pPr>
+          </w:p>
+        </w:tc>
+        <w:tc>
+          <w:tcPr>
+            <w:tcW w:w="490" w:type="dxa"/>
+          </w:tcPr>
+          <w:p>
+            <w:pPr>
+              <w:rPr>
+                <w:sz w:val="32"/>
+                <w:lang w:val="en-US"/>
+              </w:rPr>
+            </w:pPr>
+          </w:p>
+        </w:tc>
+        <w:tc>
+          <w:tcPr>
+            <w:tcW w:w="490" w:type="dxa"/>
+          </w:tcPr>
+          <w:p>
+            <w:pPr>
+              <w:rPr>
+                <w:sz w:val="32"/>
+                <w:lang w:val="en-US"/>
+              </w:rPr>
+            </w:pPr>
+          </w:p>
+        </w:tc>
+        <w:tc>
+          <w:tcPr>
+            <w:tcW w:w="490" w:type="dxa"/>
+          </w:tcPr>
+          <w:p>
+            <w:pPr>
+              <w:rPr>
+                <w:sz w:val="32"/>
+                <w:lang w:val="en-US"/>
+              </w:rPr>
+            </w:pPr>
+          </w:p>
+        </w:tc>
+      </w:tr>
+      <w:tr>
+        <w:trPr>
+          <w:trHeight w:val="361"/>
+        </w:trPr>
+        <w:tc>
+          <w:tcPr>
+            <w:tcW w:w="490" w:type="dxa"/>
+          </w:tcPr>
+          <w:p>
+            <w:pPr>
+              <w:rPr>
+                <w:sz w:val="32"/>
+                <w:lang w:val="en-US"/>
+              </w:rPr>
+            </w:pPr>
+          </w:p>
+        </w:tc>
+        <w:tc>
+          <w:tcPr>
+            <w:tcW w:w="490" w:type="dxa"/>
+          </w:tcPr>
+          <w:p>
+            <w:pPr>
+              <w:rPr>
+                <w:sz w:val="32"/>
+                <w:lang w:val="en-US"/>
+              </w:rPr>
+            </w:pPr>
+          </w:p>
+        </w:tc>
+        <w:tc>
+          <w:tcPr>
+            <w:tcW w:w="490" w:type="dxa"/>
+          </w:tcPr>
+          <w:p>
+            <w:pPr>
+              <w:rPr>
+                <w:sz w:val="32"/>
+                <w:lang w:val="en-US"/>
+              </w:rPr>
+            </w:pPr>
+          </w:p>
+        </w:tc>
+        <w:tc>
+          <w:tcPr>
+            <w:tcW w:w="490" w:type="dxa"/>
+          </w:tcPr>
+          <w:p>
+            <w:pPr>
+              <w:rPr>
+                <w:sz w:val="32"/>
+                <w:lang w:val="en-US"/>
+              </w:rPr>
+            </w:pPr>
+          </w:p>
+        </w:tc>
+      </w:tr>
+    </w:tbl>
+    <w:p>
+      <w:pPr>
+        <w:spacing w:line="240" w:lineRule="auto"/>
+        <w:rPr>
+          <w:sz w:val="32"/>
+          <w:lang w:val="en-US"/>
+        </w:rPr>
+      </w:pPr>
+      <w:r>
+        <w:rPr>
+          <w:sz w:val="32"/>
+          <w:lang w:val="en-US"/>
+        </w:rPr>
+        <w:t>Paths</w:t>
+      </w:r>
+    </w:p>
+    <w:p>
+      <w:pPr>
+        <w:spacing w:line="240" w:lineRule="auto"/>
+        <w:rPr>
+          <w:sz w:val="32"/>
+          <w:lang w:val="en-US"/>
+        </w:rPr>
+      </w:pPr>
+      <w:r>
+        <w:rPr>
+          <w:noProof/>
+          <w:sz w:val="32"/>
+          <w:lang w:val="en-US"/>
+        </w:rPr>
+        <w:drawing>
+          <wp:inline distT="0" distB="0" distL="0" distR="0" wp14:anchorId="6C7D9959" wp14:editId="69D551DD">
+            <wp:extent cx="5334744" cy="628738"/>
+            <wp:effectExtent l="0" t="0" r="0" b="0"/>
+            <wp:docPr id="1" name="Picture 1"/>
+            <wp:cNvGraphicFramePr>
+              <a:graphicFrameLocks xmlns:a="http://schemas.openxmlformats.org/drawingml/2006/main" noChangeAspect="1"/>
+            </wp:cNvGraphicFramePr>
+            <a:graphic xmlns:a="http://schemas.openxmlformats.org/drawingml/2006/main">
+              <a:graphicData uri="http://schemas.openxmlformats.org/drawingml/2006/picture">
+                <pic:pic xmlns:pic="http://schemas.openxmlformats.org/drawingml/2006/picture">
+                  <pic:nvPicPr>
+                    <pic:cNvPr id="1" name="Picture 1"/>
+                    <pic:cNvPicPr/>
+                  </pic:nvPicPr>
+                  <pic:blipFill>
+                    <a:blip r:embed="rId5">
+                      <a:extLst>
+                        <a:ext uri="{28A0092B-C50C-407E-A947-70E740481C1C}">
+                          <a14:useLocalDpi xmlns:a14="http://schemas.microsoft.com/office/drawing/2010/main" val="0"/>
+                        </a:ext>
+                      </a:extLst>
+                    </a:blip>
+                    <a:stretch>
+                      <a:fillRect/>
+                    </a:stretch>
+                  </pic:blipFill>
+                  <pic:spPr>
+                    <a:xfrm>
+                      <a:off x="0" y="0"/>
+                      <a:ext cx="5334744" cy="628738"/>
+                    </a:xfrm>
+                    <a:prstGeom prst="rect">
+                      <a:avLst/>
+                    </a:prstGeom>
+                  </pic:spPr>
+                </pic:pic>
+              </a:graphicData>
+            </a:graphic>
+          </wp:inline>
+        </w:drawing>
+      </w:r>
+    </w:p>
+    <w:p>
+      <w:pPr>
+        <w:spacing w:line="240" w:lineRule="auto"/>
+        <w:rPr>
+          <w:sz w:val="32"/>
+          <w:lang w:val="en-US"/>
+        </w:rPr>
+      </w:pPr>
+      <w:proofErr w:type="spellStart"/>
+      <w:r>
+        <w:rPr>
+          <w:sz w:val="32"/>
+          <w:lang w:val="en-US"/>
+        </w:rPr>
+        <w:t>Grid_</w:t>
+      </w:r>
+      <w:proofErr w:type="gramStart"/>
+      <w:r>
+        <w:rPr>
+          <w:sz w:val="32"/>
+          <w:lang w:val="en-US"/>
+        </w:rPr>
+        <w:t>paths</w:t>
+      </w:r>
+      <w:proofErr w:type="spellEnd"/>
+      <w:r>
+        <w:rPr>
+          <w:sz w:val="32"/>
+          <w:lang w:val="en-US"/>
+        </w:rPr>
+        <w:t>(</w:t>
+      </w:r>
+      <w:proofErr w:type="gramEnd"/>
+      <w:r>
+        <w:rPr>
+          <w:sz w:val="32"/>
+          <w:lang w:val="en-US"/>
+        </w:rPr>
+        <w:t>3, 3) -&gt; 6</w:t>
+      </w:r>
+    </w:p>
+    <w:tbl>
+      <w:tblPr>
+        <w:tblStyle w:val="TableGrid"/>
+        <w:tblW w:w="0" w:type="auto"/>
+        <w:tblLook w:val="04A0" w:firstRow="1" w:lastRow="0" w:firstColumn="1" w:lastColumn="0" w:noHBand="0" w:noVBand="1"/>
+      </w:tblPr>
+      <w:tblGrid>
+        <w:gridCol w:w="479"/>
+        <w:gridCol w:w="479"/>
+        <w:gridCol w:w="479"/>
+      </w:tblGrid>
+      <w:tr>
+        <w:trPr>
+          <w:trHeight w:val="464"/>
+        </w:trPr>
+        <w:tc>
+          <w:tcPr>
+            <w:tcW w:w="479" w:type="dxa"/>
+          </w:tcPr>
+          <w:p>
+            <w:pPr>
+              <w:rPr>
+                <w:sz w:val="32"/>
+                <w:lang w:val="en-US"/>
+              </w:rPr>
+            </w:pPr>
+          </w:p>
+        </w:tc>
+        <w:tc>
+          <w:tcPr>
+            <w:tcW w:w="479" w:type="dxa"/>
+          </w:tcPr>
+          <w:p>
+            <w:pPr>
+              <w:rPr>
+                <w:sz w:val="32"/>
+                <w:lang w:val="en-US"/>
+              </w:rPr>
+            </w:pPr>
+          </w:p>
+        </w:tc>
+        <w:tc>
+          <w:tcPr>
+            <w:tcW w:w="479" w:type="dxa"/>
+          </w:tcPr>
+          <w:p>
+            <w:pPr>
+              <w:rPr>
+                <w:sz w:val="32"/>
+                <w:lang w:val="en-US"/>
+              </w:rPr>
+            </w:pPr>
+          </w:p>
+        </w:tc>
+      </w:tr>
+      <w:tr>
+        <w:trPr>
+          <w:trHeight w:val="464"/>
+        </w:trPr>
+        <w:tc>
+          <w:tcPr>
+            <w:tcW w:w="479" w:type="dxa"/>
+          </w:tcPr>
+          <w:p>
+            <w:pPr>
+              <w:rPr>
+                <w:sz w:val="32"/>
+                <w:lang w:val="en-US"/>
+              </w:rPr>
+            </w:pPr>
+          </w:p>
+        </w:tc>
+        <w:tc>
+          <w:tcPr>
+            <w:tcW w:w="479" w:type="dxa"/>
+          </w:tcPr>
+          <w:p>
+            <w:pPr>
+              <w:rPr>
+                <w:sz w:val="32"/>
+                <w:lang w:val="en-US"/>
+              </w:rPr>
+            </w:pPr>
+          </w:p>
+        </w:tc>
+        <w:tc>
+          <w:tcPr>
+            <w:tcW w:w="479" w:type="dxa"/>
+          </w:tcPr>
+          <w:p>
+            <w:pPr>
+              <w:rPr>
+                <w:sz w:val="32"/>
+                <w:lang w:val="en-US"/>
+              </w:rPr>
+            </w:pPr>
+          </w:p>
+        </w:tc>
+      </w:tr>
+      <w:tr>
+        <w:trPr>
+          <w:trHeight w:val="464"/>
+        </w:trPr>
+        <w:tc>
+          <w:tcPr>
+            <w:tcW w:w="479" w:type="dxa"/>
+          </w:tcPr>
+          <w:p>
+            <w:pPr>
+              <w:rPr>
+                <w:sz w:val="32"/>
+                <w:lang w:val="en-US"/>
+              </w:rPr>
+            </w:pPr>
+          </w:p>
+        </w:tc>
+        <w:tc>
+          <w:tcPr>
+            <w:tcW w:w="479" w:type="dxa"/>
+          </w:tcPr>
+          <w:p>
+            <w:pPr>
+              <w:rPr>
+                <w:sz w:val="32"/>
+                <w:lang w:val="en-US"/>
+              </w:rPr>
+            </w:pPr>
+          </w:p>
+        </w:tc>
+        <w:tc>
+          <w:tcPr>
+            <w:tcW w:w="479" w:type="dxa"/>
+          </w:tcPr>
+          <w:p>
+            <w:pPr>
+              <w:rPr>
+                <w:sz w:val="32"/>
+                <w:lang w:val="en-US"/>
+              </w:rPr>
+            </w:pPr>
+          </w:p>
+        </w:tc>
+      </w:tr>
+    </w:tbl>
+    <w:p>
+      <w:pPr>
+        <w:spacing w:line="240" w:lineRule="auto"/>
+        <w:rPr>
+          <w:sz w:val="32"/>
+          <w:lang w:val="en-US"/>
+        </w:rPr>
+      </w:pPr>
+      <w:r>
+        <w:rPr>
+          <w:sz w:val="32"/>
+          <w:lang w:val="en-US"/>
+        </w:rPr>
+        <w:t>Paths</w:t>
+      </w:r>
+    </w:p>
+    <w:p>
+      <w:pPr>
+        <w:spacing w:line="240" w:lineRule="auto"/>
+        <w:rPr>
+          <w:sz w:val="32"/>
+          <w:lang w:val="en-US"/>
+        </w:rPr>
+      </w:pPr>
+      <w:r>
+        <w:rPr>
+          <w:noProof/>
+          <w:sz w:val="32"/>
+          <w:lang w:val="en-US"/>
+        </w:rPr>
+        <w:drawing>
+          <wp:inline distT="0" distB="0" distL="0" distR="0" wp14:anchorId="495E88FC" wp14:editId="5910596D">
+            <wp:extent cx="5731510" cy="650875"/>
+            <wp:effectExtent l="0" t="0" r="2540" b="0"/>
+            <wp:docPr id="2" name="Picture 2"/>
+            <wp:cNvGraphicFramePr>
+              <a:graphicFrameLocks xmlns:a="http://schemas.openxmlformats.org/drawingml/2006/main" noChangeAspect="1"/>
+            </wp:cNvGraphicFramePr>
+            <a:graphic xmlns:a="http://schemas.openxmlformats.org/drawingml/2006/main">
+              <a:graphicData uri="http://schemas.openxmlformats.org/drawingml/2006/picture">
+                <pic:pic xmlns:pic="http://schemas.openxmlformats.org/drawingml/2006/picture">
+                  <pic:nvPicPr>
+                    <pic:cNvPr id="2" name="Picture 2"/>
+                    <pic:cNvPicPr/>
+                  </pic:nvPicPr>
+                  <pic:blipFill>
+                    <a:blip r:embed="rId6">
+                      <a:extLst>
+                        <a:ext uri="{28A0092B-C50C-407E-A947-70E740481C1C}">
+                          <a14:useLocalDpi xmlns:a14="http://schemas.microsoft.com/office/drawing/2010/main" val="0"/>
+                        </a:ext>
+                      </a:extLst>
+                    </a:blip>
+                    <a:stretch>
+                      <a:fillRect/>
+                    </a:stretch>
+                  </pic:blipFill>
+                  <pic:spPr>
+                    <a:xfrm>
+                      <a:off x="0" y="0"/>
+                      <a:ext cx="5731510" cy="650875"/>
+                    </a:xfrm>
+                    <a:prstGeom prst="rect">
+                      <a:avLst/>
+                    </a:prstGeom>
+                  </pic:spPr>
+                </pic:pic>
+              </a:graphicData>
+            </a:graphic>
+          </wp:inline>
+        </w:drawing>
+      </w:r>
+      <w:r>
+        <w:rPr>
+          <w:sz w:val="32"/>
+          <w:lang w:val="en-US"/>
+        </w:rPr>
+        <w:t xml:space="preserve"> </w:t>
+      </w:r>
+    </w:p>
+    <w:p>
+      <w:pPr>
+        <w:spacing w:line="240" w:lineRule="auto"/>
         <w:rPr>
           <w:b/>
           <w:bCs/>
@@ -692,15 +1320,18 @@
     </w:p>
     <w:p>
       <w:pPr>
-        <w:rPr>
-          <w:sz w:val="32"/>
+        <w:spacing w:line="240" w:lineRule="auto"/>
+        <w:rPr>
+          <w:sz w:val="24"/>
+          <w:szCs w:val="24"/>
           <w:lang w:val="en-US"/>
         </w:rPr>
       </w:pPr>
       <w:proofErr w:type="spellStart"/>
       <w:r>
         <w:rPr>
-          <w:sz w:val="32"/>
+          <w:sz w:val="24"/>
+          <w:szCs w:val="24"/>
           <w:lang w:val="en-US"/>
         </w:rPr>
         <w:t>Grid_</w:t>
@@ -708,7 +1339,8 @@
       <w:proofErr w:type="gramStart"/>
       <w:r>
         <w:rPr>
-          <w:sz w:val="32"/>
+          <w:sz w:val="24"/>
+          <w:szCs w:val="24"/>
           <w:lang w:val="en-US"/>
         </w:rPr>
         <w:t>paths</w:t>
@@ -716,7 +1348,8 @@
       <w:proofErr w:type="spellEnd"/>
       <w:r>
         <w:rPr>
-          <w:sz w:val="32"/>
+          <w:sz w:val="24"/>
+          <w:szCs w:val="24"/>
           <w:lang w:val="en-US"/>
         </w:rPr>
         <w:t>(</w:t>
@@ -724,7 +1357,8 @@
       <w:proofErr w:type="gramEnd"/>
       <w:r>
         <w:rPr>
-          <w:sz w:val="32"/>
+          <w:sz w:val="24"/>
+          <w:szCs w:val="24"/>
           <w:lang w:val="en-US"/>
         </w:rPr>
         <w:t>1,1) -&gt;  1</w:t>
@@ -732,15 +1366,18 @@
     </w:p>
     <w:p>
       <w:pPr>
-        <w:rPr>
-          <w:sz w:val="32"/>
+        <w:spacing w:line="240" w:lineRule="auto"/>
+        <w:rPr>
+          <w:sz w:val="24"/>
+          <w:szCs w:val="24"/>
           <w:lang w:val="en-US"/>
         </w:rPr>
       </w:pPr>
       <w:proofErr w:type="spellStart"/>
       <w:r>
         <w:rPr>
-          <w:sz w:val="32"/>
+          <w:sz w:val="24"/>
+          <w:szCs w:val="24"/>
           <w:lang w:val="en-US"/>
         </w:rPr>
         <w:t>Grid_</w:t>
@@ -748,7 +1385,8 @@
       <w:proofErr w:type="gramStart"/>
       <w:r>
         <w:rPr>
-          <w:sz w:val="32"/>
+          <w:sz w:val="24"/>
+          <w:szCs w:val="24"/>
           <w:lang w:val="en-US"/>
         </w:rPr>
         <w:t>paths</w:t>
@@ -756,7 +1394,8 @@
       <w:proofErr w:type="spellEnd"/>
       <w:r>
         <w:rPr>
-          <w:sz w:val="32"/>
+          <w:sz w:val="24"/>
+          <w:szCs w:val="24"/>
           <w:lang w:val="en-US"/>
         </w:rPr>
         <w:t>(</w:t>
@@ -764,7 +1403,8 @@
       <w:proofErr w:type="gramEnd"/>
       <w:r>
         <w:rPr>
-          <w:sz w:val="32"/>
+          <w:sz w:val="24"/>
+          <w:szCs w:val="24"/>
           <w:lang w:val="en-US"/>
         </w:rPr>
         <w:t>2,1) -&gt; 1</w:t>
@@ -772,15 +1412,18 @@
     </w:p>
     <w:p>
       <w:pPr>
-        <w:rPr>
-          <w:sz w:val="32"/>
+        <w:spacing w:line="240" w:lineRule="auto"/>
+        <w:rPr>
+          <w:sz w:val="24"/>
+          <w:szCs w:val="24"/>
           <w:lang w:val="en-US"/>
         </w:rPr>
       </w:pPr>
       <w:proofErr w:type="spellStart"/>
       <w:r>
         <w:rPr>
-          <w:sz w:val="32"/>
+          <w:sz w:val="24"/>
+          <w:szCs w:val="24"/>
           <w:lang w:val="en-US"/>
         </w:rPr>
         <w:t>Grid_</w:t>
@@ -788,7 +1431,8 @@
       <w:proofErr w:type="gramStart"/>
       <w:r>
         <w:rPr>
-          <w:sz w:val="32"/>
+          <w:sz w:val="24"/>
+          <w:szCs w:val="24"/>
           <w:lang w:val="en-US"/>
         </w:rPr>
         <w:t>paths</w:t>
@@ -796,7 +1440,8 @@
       <w:proofErr w:type="spellEnd"/>
       <w:r>
         <w:rPr>
-          <w:sz w:val="32"/>
+          <w:sz w:val="24"/>
+          <w:szCs w:val="24"/>
           <w:lang w:val="en-US"/>
         </w:rPr>
         <w:t>(</w:t>
@@ -804,7 +1449,8 @@
       <w:proofErr w:type="gramEnd"/>
       <w:r>
         <w:rPr>
-          <w:sz w:val="32"/>
+          <w:sz w:val="24"/>
+          <w:szCs w:val="24"/>
           <w:lang w:val="en-US"/>
         </w:rPr>
         <w:t>1,2) -&gt; 1</w:t>
@@ -812,15 +1458,18 @@
     </w:p>
     <w:p>
       <w:pPr>
-        <w:rPr>
-          <w:sz w:val="32"/>
+        <w:spacing w:line="240" w:lineRule="auto"/>
+        <w:rPr>
+          <w:sz w:val="24"/>
+          <w:szCs w:val="24"/>
           <w:lang w:val="en-US"/>
         </w:rPr>
       </w:pPr>
       <w:proofErr w:type="spellStart"/>
       <w:r>
         <w:rPr>
-          <w:sz w:val="32"/>
+          <w:sz w:val="24"/>
+          <w:szCs w:val="24"/>
           <w:lang w:val="en-US"/>
         </w:rPr>
         <w:t>Grid_paths</w:t>
@@ -828,7 +1477,8 @@
       <w:proofErr w:type="spellEnd"/>
       <w:r>
         <w:rPr>
-          <w:sz w:val="32"/>
+          <w:sz w:val="24"/>
+          <w:szCs w:val="24"/>
           <w:lang w:val="en-US"/>
         </w:rPr>
         <w:t>(</w:t>
@@ -836,7 +1486,8 @@
       <w:proofErr w:type="gramStart"/>
       <w:r>
         <w:rPr>
-          <w:sz w:val="32"/>
+          <w:sz w:val="24"/>
+          <w:szCs w:val="24"/>
           <w:lang w:val="en-US"/>
         </w:rPr>
         <w:t>1,m</w:t>
@@ -844,7 +1495,8 @@
       <w:proofErr w:type="gramEnd"/>
       <w:r>
         <w:rPr>
-          <w:sz w:val="32"/>
+          <w:sz w:val="24"/>
+          <w:szCs w:val="24"/>
           <w:lang w:val="en-US"/>
         </w:rPr>
         <w:t>) -&gt; 1</w:t>
@@ -852,15 +1504,18 @@
     </w:p>
     <w:p>
       <w:pPr>
-        <w:rPr>
-          <w:sz w:val="32"/>
+        <w:spacing w:line="240" w:lineRule="auto"/>
+        <w:rPr>
+          <w:sz w:val="24"/>
+          <w:szCs w:val="24"/>
           <w:lang w:val="en-US"/>
         </w:rPr>
       </w:pPr>
       <w:proofErr w:type="spellStart"/>
       <w:r>
         <w:rPr>
-          <w:sz w:val="32"/>
+          <w:sz w:val="24"/>
+          <w:szCs w:val="24"/>
           <w:lang w:val="en-US"/>
         </w:rPr>
         <w:t>Grid_paths</w:t>
@@ -868,7 +1523,8 @@
       <w:proofErr w:type="spellEnd"/>
       <w:r>
         <w:rPr>
-          <w:sz w:val="32"/>
+          <w:sz w:val="24"/>
+          <w:szCs w:val="24"/>
           <w:lang w:val="en-US"/>
         </w:rPr>
         <w:t>(n,1) -&gt; 1</w:t>
@@ -876,15 +1532,18 @@
     </w:p>
     <w:p>
       <w:pPr>
-        <w:rPr>
-          <w:sz w:val="32"/>
+        <w:spacing w:line="240" w:lineRule="auto"/>
+        <w:rPr>
+          <w:sz w:val="24"/>
+          <w:szCs w:val="24"/>
           <w:lang w:val="en-US"/>
         </w:rPr>
       </w:pPr>
       <w:proofErr w:type="spellStart"/>
       <w:r>
         <w:rPr>
-          <w:sz w:val="32"/>
+          <w:sz w:val="24"/>
+          <w:szCs w:val="24"/>
           <w:lang w:val="en-US"/>
         </w:rPr>
         <w:t>Grid_</w:t>
@@ -892,7 +1551,8 @@
       <w:proofErr w:type="gramStart"/>
       <w:r>
         <w:rPr>
-          <w:sz w:val="32"/>
+          <w:sz w:val="24"/>
+          <w:szCs w:val="24"/>
           <w:lang w:val="en-US"/>
         </w:rPr>
         <w:t>paths</w:t>
@@ -900,7 +1560,8 @@
       <w:proofErr w:type="spellEnd"/>
       <w:r>
         <w:rPr>
-          <w:sz w:val="32"/>
+          <w:sz w:val="24"/>
+          <w:szCs w:val="24"/>
           <w:lang w:val="en-US"/>
         </w:rPr>
         <w:t>(</w:t>
@@ -908,26 +1569,1475 @@
       <w:proofErr w:type="gramEnd"/>
       <w:r>
         <w:rPr>
-          <w:sz w:val="32"/>
+          <w:sz w:val="24"/>
+          <w:szCs w:val="24"/>
           <w:lang w:val="en-US"/>
         </w:rPr>
         <w:t>n, m) -&gt; 1 if n = 1or m= 1</w:t>
       </w:r>
       <w:r>
         <w:rPr>
-          <w:sz w:val="32"/>
+          <w:sz w:val="24"/>
+          <w:szCs w:val="24"/>
           <w:lang w:val="en-US"/>
         </w:rPr>
         <w:t xml:space="preserve">  </w:t>
       </w:r>
-    </w:p>
-    <w:p>
-      <w:pPr>
-        <w:rPr>
-          <w:sz w:val="32"/>
-          <w:lang w:val="en-US"/>
-        </w:rPr>
-      </w:pPr>
+      <w:r>
+        <w:rPr>
+          <w:sz w:val="24"/>
+          <w:szCs w:val="24"/>
+          <w:lang w:val="en-US"/>
+        </w:rPr>
+        <w:t>(base case)</w:t>
+      </w:r>
+    </w:p>
+    <w:p>
+      <w:pPr>
+        <w:spacing w:line="240" w:lineRule="auto"/>
+        <w:rPr>
+          <w:b/>
+          <w:bCs/>
+          <w:sz w:val="32"/>
+          <w:lang w:val="en-US"/>
+        </w:rPr>
+      </w:pPr>
+      <w:r>
+        <w:rPr>
+          <w:b/>
+          <w:bCs/>
+          <w:sz w:val="32"/>
+          <w:lang w:val="en-US"/>
+        </w:rPr>
+        <w:t>Step2) Play around with examples and visualize!</w:t>
+      </w:r>
+    </w:p>
+    <w:p>
+      <w:pPr>
+        <w:spacing w:line="240" w:lineRule="auto"/>
+        <w:rPr>
+          <w:sz w:val="32"/>
+          <w:lang w:val="en-US"/>
+        </w:rPr>
+      </w:pPr>
+      <w:r>
+        <w:rPr>
+          <w:sz w:val="32"/>
+          <w:lang w:val="en-US"/>
+        </w:rPr>
+        <w:lastRenderedPageBreak/>
+        <w:t xml:space="preserve"> </w:t>
+      </w:r>
+      <w:r>
+        <w:rPr>
+          <w:noProof/>
+          <w:sz w:val="32"/>
+          <w:lang w:val="en-US"/>
+        </w:rPr>
+        <w:drawing>
+          <wp:inline distT="0" distB="0" distL="0" distR="0" wp14:anchorId="630A2B7B" wp14:editId="5CD07C3E">
+            <wp:extent cx="5042542" cy="3166533"/>
+            <wp:effectExtent l="0" t="0" r="5715" b="0"/>
+            <wp:docPr id="3" name="Picture 3"/>
+            <wp:cNvGraphicFramePr>
+              <a:graphicFrameLocks xmlns:a="http://schemas.openxmlformats.org/drawingml/2006/main" noChangeAspect="1"/>
+            </wp:cNvGraphicFramePr>
+            <a:graphic xmlns:a="http://schemas.openxmlformats.org/drawingml/2006/main">
+              <a:graphicData uri="http://schemas.openxmlformats.org/drawingml/2006/picture">
+                <pic:pic xmlns:pic="http://schemas.openxmlformats.org/drawingml/2006/picture">
+                  <pic:nvPicPr>
+                    <pic:cNvPr id="3" name="Picture 3"/>
+                    <pic:cNvPicPr/>
+                  </pic:nvPicPr>
+                  <pic:blipFill>
+                    <a:blip r:embed="rId7">
+                      <a:extLst>
+                        <a:ext uri="{28A0092B-C50C-407E-A947-70E740481C1C}">
+                          <a14:useLocalDpi xmlns:a14="http://schemas.microsoft.com/office/drawing/2010/main" val="0"/>
+                        </a:ext>
+                      </a:extLst>
+                    </a:blip>
+                    <a:stretch>
+                      <a:fillRect/>
+                    </a:stretch>
+                  </pic:blipFill>
+                  <pic:spPr>
+                    <a:xfrm>
+                      <a:off x="0" y="0"/>
+                      <a:ext cx="5046468" cy="3168998"/>
+                    </a:xfrm>
+                    <a:prstGeom prst="rect">
+                      <a:avLst/>
+                    </a:prstGeom>
+                  </pic:spPr>
+                </pic:pic>
+              </a:graphicData>
+            </a:graphic>
+          </wp:inline>
+        </w:drawing>
+      </w:r>
+    </w:p>
+    <w:p>
+      <w:pPr>
+        <w:spacing w:line="240" w:lineRule="auto"/>
+        <w:rPr>
+          <w:b/>
+          <w:bCs/>
+          <w:sz w:val="32"/>
+          <w:lang w:val="en-US"/>
+        </w:rPr>
+      </w:pPr>
+      <w:r>
+        <w:rPr>
+          <w:b/>
+          <w:bCs/>
+          <w:sz w:val="32"/>
+          <w:lang w:val="en-US"/>
+        </w:rPr>
+        <w:t>Step3) Relate hard cases to simpler cases.</w:t>
+      </w:r>
+    </w:p>
+    <w:p>
+      <w:pPr>
+        <w:spacing w:line="240" w:lineRule="auto"/>
+        <w:rPr>
+          <w:sz w:val="32"/>
+          <w:lang w:val="en-US"/>
+        </w:rPr>
+      </w:pPr>
+      <w:r>
+        <w:rPr>
+          <w:sz w:val="32"/>
+          <w:lang w:val="en-US"/>
+        </w:rPr>
+        <w:t xml:space="preserve">  </w:t>
+      </w:r>
+      <w:r>
+        <w:rPr>
+          <w:noProof/>
+          <w:sz w:val="32"/>
+          <w:lang w:val="en-US"/>
+        </w:rPr>
+        <w:drawing>
+          <wp:inline distT="0" distB="0" distL="0" distR="0" wp14:anchorId="466D7D88" wp14:editId="7F18186A">
+            <wp:extent cx="4487333" cy="1279183"/>
+            <wp:effectExtent l="0" t="0" r="8890" b="0"/>
+            <wp:docPr id="4" name="Picture 4"/>
+            <wp:cNvGraphicFramePr>
+              <a:graphicFrameLocks xmlns:a="http://schemas.openxmlformats.org/drawingml/2006/main" noChangeAspect="1"/>
+            </wp:cNvGraphicFramePr>
+            <a:graphic xmlns:a="http://schemas.openxmlformats.org/drawingml/2006/main">
+              <a:graphicData uri="http://schemas.openxmlformats.org/drawingml/2006/picture">
+                <pic:pic xmlns:pic="http://schemas.openxmlformats.org/drawingml/2006/picture">
+                  <pic:nvPicPr>
+                    <pic:cNvPr id="4" name="Picture 4"/>
+                    <pic:cNvPicPr/>
+                  </pic:nvPicPr>
+                  <pic:blipFill>
+                    <a:blip r:embed="rId8">
+                      <a:extLst>
+                        <a:ext uri="{28A0092B-C50C-407E-A947-70E740481C1C}">
+                          <a14:useLocalDpi xmlns:a14="http://schemas.microsoft.com/office/drawing/2010/main" val="0"/>
+                        </a:ext>
+                      </a:extLst>
+                    </a:blip>
+                    <a:stretch>
+                      <a:fillRect/>
+                    </a:stretch>
+                  </pic:blipFill>
+                  <pic:spPr>
+                    <a:xfrm>
+                      <a:off x="0" y="0"/>
+                      <a:ext cx="4516052" cy="1287370"/>
+                    </a:xfrm>
+                    <a:prstGeom prst="rect">
+                      <a:avLst/>
+                    </a:prstGeom>
+                  </pic:spPr>
+                </pic:pic>
+              </a:graphicData>
+            </a:graphic>
+          </wp:inline>
+        </w:drawing>
+      </w:r>
+    </w:p>
+    <w:p>
+      <w:pPr>
+        <w:spacing w:line="240" w:lineRule="auto"/>
+        <w:rPr>
+          <w:sz w:val="32"/>
+          <w:lang w:val="en-US"/>
+        </w:rPr>
+      </w:pPr>
+      <w:r>
+        <w:rPr>
+          <w:noProof/>
+          <w:sz w:val="32"/>
+          <w:lang w:val="en-US"/>
+        </w:rPr>
+        <w:drawing>
+          <wp:inline distT="0" distB="0" distL="0" distR="0" wp14:anchorId="08176CC5" wp14:editId="18E69BEE">
+            <wp:extent cx="5698067" cy="1972310"/>
+            <wp:effectExtent l="0" t="0" r="0" b="8890"/>
+            <wp:docPr id="5" name="Picture 5"/>
+            <wp:cNvGraphicFramePr>
+              <a:graphicFrameLocks xmlns:a="http://schemas.openxmlformats.org/drawingml/2006/main" noChangeAspect="1"/>
+            </wp:cNvGraphicFramePr>
+            <a:graphic xmlns:a="http://schemas.openxmlformats.org/drawingml/2006/main">
+              <a:graphicData uri="http://schemas.openxmlformats.org/drawingml/2006/picture">
+                <pic:pic xmlns:pic="http://schemas.openxmlformats.org/drawingml/2006/picture">
+                  <pic:nvPicPr>
+                    <pic:cNvPr id="5" name="Picture 5"/>
+                    <pic:cNvPicPr/>
+                  </pic:nvPicPr>
+                  <pic:blipFill>
+                    <a:blip r:embed="rId9">
+                      <a:extLst>
+                        <a:ext uri="{28A0092B-C50C-407E-A947-70E740481C1C}">
+                          <a14:useLocalDpi xmlns:a14="http://schemas.microsoft.com/office/drawing/2010/main" val="0"/>
+                        </a:ext>
+                      </a:extLst>
+                    </a:blip>
+                    <a:stretch>
+                      <a:fillRect/>
+                    </a:stretch>
+                  </pic:blipFill>
+                  <pic:spPr>
+                    <a:xfrm>
+                      <a:off x="0" y="0"/>
+                      <a:ext cx="5708787" cy="1976021"/>
+                    </a:xfrm>
+                    <a:prstGeom prst="rect">
+                      <a:avLst/>
+                    </a:prstGeom>
+                  </pic:spPr>
+                </pic:pic>
+              </a:graphicData>
+            </a:graphic>
+          </wp:inline>
+        </w:drawing>
+      </w:r>
+    </w:p>
+    <w:p>
+      <w:pPr>
+        <w:spacing w:line="240" w:lineRule="auto"/>
+        <w:rPr>
+          <w:b/>
+          <w:bCs/>
+          <w:sz w:val="32"/>
+          <w:lang w:val="en-US"/>
+        </w:rPr>
+      </w:pPr>
+    </w:p>
+    <w:p>
+      <w:pPr>
+        <w:spacing w:line="240" w:lineRule="auto"/>
+        <w:rPr>
+          <w:b/>
+          <w:bCs/>
+          <w:sz w:val="32"/>
+          <w:lang w:val="en-US"/>
+        </w:rPr>
+      </w:pPr>
+      <w:r>
+        <w:rPr>
+          <w:b/>
+          <w:bCs/>
+          <w:sz w:val="32"/>
+          <w:lang w:val="en-US"/>
+        </w:rPr>
+        <w:t>Step4) Generalize the pattern</w:t>
+      </w:r>
+    </w:p>
+    <w:p>
+      <w:pPr>
+        <w:spacing w:line="240" w:lineRule="auto"/>
+        <w:rPr>
+          <w:sz w:val="32"/>
+          <w:lang w:val="en-US"/>
+        </w:rPr>
+      </w:pPr>
+      <w:r>
+        <w:rPr>
+          <w:noProof/>
+          <w:sz w:val="32"/>
+          <w:lang w:val="en-US"/>
+        </w:rPr>
+        <w:lastRenderedPageBreak/>
+        <w:drawing>
+          <wp:inline distT="0" distB="0" distL="0" distR="0" wp14:anchorId="2B561570" wp14:editId="53C16CD4">
+            <wp:extent cx="5731510" cy="2348865"/>
+            <wp:effectExtent l="0" t="0" r="2540" b="0"/>
+            <wp:docPr id="6" name="Picture 6"/>
+            <wp:cNvGraphicFramePr>
+              <a:graphicFrameLocks xmlns:a="http://schemas.openxmlformats.org/drawingml/2006/main" noChangeAspect="1"/>
+            </wp:cNvGraphicFramePr>
+            <a:graphic xmlns:a="http://schemas.openxmlformats.org/drawingml/2006/main">
+              <a:graphicData uri="http://schemas.openxmlformats.org/drawingml/2006/picture">
+                <pic:pic xmlns:pic="http://schemas.openxmlformats.org/drawingml/2006/picture">
+                  <pic:nvPicPr>
+                    <pic:cNvPr id="6" name="Picture 6"/>
+                    <pic:cNvPicPr/>
+                  </pic:nvPicPr>
+                  <pic:blipFill>
+                    <a:blip r:embed="rId10">
+                      <a:extLst>
+                        <a:ext uri="{28A0092B-C50C-407E-A947-70E740481C1C}">
+                          <a14:useLocalDpi xmlns:a14="http://schemas.microsoft.com/office/drawing/2010/main" val="0"/>
+                        </a:ext>
+                      </a:extLst>
+                    </a:blip>
+                    <a:stretch>
+                      <a:fillRect/>
+                    </a:stretch>
+                  </pic:blipFill>
+                  <pic:spPr>
+                    <a:xfrm>
+                      <a:off x="0" y="0"/>
+                      <a:ext cx="5731510" cy="2348865"/>
+                    </a:xfrm>
+                    <a:prstGeom prst="rect">
+                      <a:avLst/>
+                    </a:prstGeom>
+                  </pic:spPr>
+                </pic:pic>
+              </a:graphicData>
+            </a:graphic>
+          </wp:inline>
+        </w:drawing>
+      </w:r>
+    </w:p>
+    <w:p>
+      <w:pPr>
+        <w:spacing w:line="240" w:lineRule="auto"/>
+        <w:rPr>
+          <w:b/>
+          <w:bCs/>
+          <w:sz w:val="32"/>
+          <w:lang w:val="en-US"/>
+        </w:rPr>
+      </w:pPr>
+      <w:r>
+        <w:rPr>
+          <w:b/>
+          <w:bCs/>
+          <w:sz w:val="32"/>
+          <w:lang w:val="en-US"/>
+        </w:rPr>
+        <w:t>Step</w:t>
+      </w:r>
+      <w:proofErr w:type="gramStart"/>
+      <w:r>
+        <w:rPr>
+          <w:b/>
+          <w:bCs/>
+          <w:sz w:val="32"/>
+          <w:lang w:val="en-US"/>
+        </w:rPr>
+        <w:t>5)Write</w:t>
+      </w:r>
+      <w:proofErr w:type="gramEnd"/>
+      <w:r>
+        <w:rPr>
+          <w:b/>
+          <w:bCs/>
+          <w:sz w:val="32"/>
+          <w:lang w:val="en-US"/>
+        </w:rPr>
+        <w:t xml:space="preserve"> code by combining recursive pattern with base case.</w:t>
+      </w:r>
+    </w:p>
+    <w:p>
+      <w:pPr>
+        <w:spacing w:line="240" w:lineRule="auto"/>
+        <w:rPr>
+          <w:sz w:val="24"/>
+          <w:szCs w:val="24"/>
+          <w:lang w:val="en-US"/>
+        </w:rPr>
+      </w:pPr>
+      <w:proofErr w:type="spellStart"/>
+      <w:r>
+        <w:rPr>
+          <w:sz w:val="24"/>
+          <w:szCs w:val="24"/>
+          <w:lang w:val="en-US"/>
+        </w:rPr>
+        <w:t>Grid_</w:t>
+      </w:r>
+      <w:proofErr w:type="gramStart"/>
+      <w:r>
+        <w:rPr>
+          <w:sz w:val="24"/>
+          <w:szCs w:val="24"/>
+          <w:lang w:val="en-US"/>
+        </w:rPr>
+        <w:t>paths</w:t>
+      </w:r>
+      <w:proofErr w:type="spellEnd"/>
+      <w:r>
+        <w:rPr>
+          <w:sz w:val="24"/>
+          <w:szCs w:val="24"/>
+          <w:lang w:val="en-US"/>
+        </w:rPr>
+        <w:t>(</w:t>
+      </w:r>
+      <w:proofErr w:type="gramEnd"/>
+      <w:r>
+        <w:rPr>
+          <w:sz w:val="24"/>
+          <w:szCs w:val="24"/>
+          <w:lang w:val="en-US"/>
+        </w:rPr>
+        <w:t>n, m) = { 1 if n = 1 or m = 1  }</w:t>
+      </w:r>
+    </w:p>
+    <w:p>
+      <w:pPr>
+        <w:spacing w:line="240" w:lineRule="auto"/>
+        <w:rPr>
+          <w:sz w:val="24"/>
+          <w:szCs w:val="24"/>
+          <w:lang w:val="en-US"/>
+        </w:rPr>
+      </w:pPr>
+      <w:r>
+        <w:rPr>
+          <w:sz w:val="24"/>
+          <w:szCs w:val="24"/>
+          <w:lang w:val="en-US"/>
+        </w:rPr>
+        <w:tab/>
+      </w:r>
+      <w:r>
+        <w:rPr>
+          <w:sz w:val="24"/>
+          <w:szCs w:val="24"/>
+          <w:lang w:val="en-US"/>
+        </w:rPr>
+        <w:tab/>
+      </w:r>
+      <w:r>
+        <w:rPr>
+          <w:sz w:val="24"/>
+          <w:szCs w:val="24"/>
+          <w:lang w:val="en-US"/>
+        </w:rPr>
+        <w:tab/>
+        <w:t xml:space="preserve">     </w:t>
+      </w:r>
+      <w:proofErr w:type="gramStart"/>
+      <w:r>
+        <w:rPr>
+          <w:sz w:val="24"/>
+          <w:szCs w:val="24"/>
+          <w:lang w:val="en-US"/>
+        </w:rPr>
+        <w:t xml:space="preserve">{ </w:t>
+      </w:r>
+      <w:proofErr w:type="spellStart"/>
+      <w:r>
+        <w:rPr>
+          <w:sz w:val="24"/>
+          <w:szCs w:val="24"/>
+          <w:lang w:val="en-US"/>
+        </w:rPr>
+        <w:t>grid</w:t>
+      </w:r>
+      <w:proofErr w:type="gramEnd"/>
+      <w:r>
+        <w:rPr>
+          <w:sz w:val="24"/>
+          <w:szCs w:val="24"/>
+          <w:lang w:val="en-US"/>
+        </w:rPr>
+        <w:t>_paths</w:t>
+      </w:r>
+      <w:proofErr w:type="spellEnd"/>
+      <w:r>
+        <w:rPr>
+          <w:sz w:val="24"/>
+          <w:szCs w:val="24"/>
+          <w:lang w:val="en-US"/>
+        </w:rPr>
+        <w:t xml:space="preserve">(n, m-1) + </w:t>
+      </w:r>
+      <w:proofErr w:type="spellStart"/>
+      <w:r>
+        <w:rPr>
+          <w:sz w:val="24"/>
+          <w:szCs w:val="24"/>
+          <w:lang w:val="en-US"/>
+        </w:rPr>
+        <w:t>grid_paths</w:t>
+      </w:r>
+      <w:proofErr w:type="spellEnd"/>
+      <w:r>
+        <w:rPr>
+          <w:sz w:val="24"/>
+          <w:szCs w:val="24"/>
+          <w:lang w:val="en-US"/>
+        </w:rPr>
+        <w:t>(n-1, m) }</w:t>
+      </w:r>
+    </w:p>
+    <w:p>
+      <w:pPr>
+        <w:spacing w:line="240" w:lineRule="auto"/>
+        <w:rPr>
+          <w:sz w:val="24"/>
+          <w:szCs w:val="24"/>
+          <w:lang w:val="en-US"/>
+        </w:rPr>
+      </w:pPr>
+    </w:p>
+    <w:p>
+      <w:pPr>
+        <w:spacing w:line="240" w:lineRule="auto"/>
+        <w:rPr>
+          <w:b/>
+          <w:bCs/>
+          <w:sz w:val="32"/>
+          <w:lang w:val="en-US"/>
+        </w:rPr>
+      </w:pPr>
+      <w:r>
+        <w:rPr>
+          <w:b/>
+          <w:bCs/>
+          <w:sz w:val="32"/>
+          <w:lang w:val="en-US"/>
+        </w:rPr>
+        <w:t xml:space="preserve"> </w:t>
+      </w:r>
+      <w:proofErr w:type="gramStart"/>
+      <w:r>
+        <w:rPr>
+          <w:b/>
+          <w:bCs/>
+          <w:sz w:val="32"/>
+          <w:highlight w:val="green"/>
+          <w:lang w:val="en-US"/>
+        </w:rPr>
+        <w:t>Q)Write</w:t>
+      </w:r>
+      <w:proofErr w:type="gramEnd"/>
+      <w:r>
+        <w:rPr>
+          <w:b/>
+          <w:bCs/>
+          <w:sz w:val="32"/>
+          <w:highlight w:val="green"/>
+          <w:lang w:val="en-US"/>
+        </w:rPr>
+        <w:t xml:space="preserve"> a function that counts the  number of ways you can partition n objects using parts up to m (assuming m &gt;= 0)</w:t>
+      </w:r>
+    </w:p>
+    <w:p>
+      <w:pPr>
+        <w:spacing w:line="240" w:lineRule="auto"/>
+        <w:rPr>
+          <w:sz w:val="32"/>
+          <w:lang w:val="en-US"/>
+        </w:rPr>
+      </w:pPr>
+      <w:r>
+        <w:rPr>
+          <w:sz w:val="32"/>
+          <w:lang w:val="en-US"/>
+        </w:rPr>
+        <w:t xml:space="preserve"> </w:t>
+      </w:r>
+      <w:r>
+        <w:rPr>
+          <w:noProof/>
+          <w:sz w:val="32"/>
+          <w:lang w:val="en-US"/>
+        </w:rPr>
+        <w:drawing>
+          <wp:inline distT="0" distB="0" distL="0" distR="0" wp14:anchorId="4D5D20A8" wp14:editId="72CD9F64">
+            <wp:extent cx="5731510" cy="3030220"/>
+            <wp:effectExtent l="0" t="0" r="2540" b="0"/>
+            <wp:docPr id="8" name="Picture 8"/>
+            <wp:cNvGraphicFramePr>
+              <a:graphicFrameLocks xmlns:a="http://schemas.openxmlformats.org/drawingml/2006/main" noChangeAspect="1"/>
+            </wp:cNvGraphicFramePr>
+            <a:graphic xmlns:a="http://schemas.openxmlformats.org/drawingml/2006/main">
+              <a:graphicData uri="http://schemas.openxmlformats.org/drawingml/2006/picture">
+                <pic:pic xmlns:pic="http://schemas.openxmlformats.org/drawingml/2006/picture">
+                  <pic:nvPicPr>
+                    <pic:cNvPr id="8" name="Picture 8"/>
+                    <pic:cNvPicPr/>
+                  </pic:nvPicPr>
+                  <pic:blipFill>
+                    <a:blip r:embed="rId11">
+                      <a:extLst>
+                        <a:ext uri="{28A0092B-C50C-407E-A947-70E740481C1C}">
+                          <a14:useLocalDpi xmlns:a14="http://schemas.microsoft.com/office/drawing/2010/main" val="0"/>
+                        </a:ext>
+                      </a:extLst>
+                    </a:blip>
+                    <a:stretch>
+                      <a:fillRect/>
+                    </a:stretch>
+                  </pic:blipFill>
+                  <pic:spPr>
+                    <a:xfrm>
+                      <a:off x="0" y="0"/>
+                      <a:ext cx="5731510" cy="3030220"/>
+                    </a:xfrm>
+                    <a:prstGeom prst="rect">
+                      <a:avLst/>
+                    </a:prstGeom>
+                  </pic:spPr>
+                </pic:pic>
+              </a:graphicData>
+            </a:graphic>
+          </wp:inline>
+        </w:drawing>
+      </w:r>
+    </w:p>
+    <w:p>
+      <w:pPr>
+        <w:spacing w:line="240" w:lineRule="auto"/>
+        <w:rPr>
+          <w:b/>
+          <w:bCs/>
+          <w:sz w:val="32"/>
+          <w:lang w:val="en-US"/>
+        </w:rPr>
+      </w:pPr>
+      <w:r>
+        <w:rPr>
+          <w:b/>
+          <w:bCs/>
+          <w:sz w:val="32"/>
+          <w:lang w:val="en-US"/>
+        </w:rPr>
+        <w:t>Step1) What is the simplest possible input?</w:t>
+      </w:r>
+    </w:p>
+    <w:p>
+      <w:pPr>
+        <w:spacing w:line="240" w:lineRule="auto"/>
+        <w:rPr>
+          <w:sz w:val="24"/>
+          <w:szCs w:val="24"/>
+          <w:lang w:val="en-US"/>
+        </w:rPr>
+      </w:pPr>
+      <w:proofErr w:type="spellStart"/>
+      <w:r>
+        <w:rPr>
+          <w:sz w:val="24"/>
+          <w:szCs w:val="24"/>
+          <w:lang w:val="en-US"/>
+        </w:rPr>
+        <w:t>Count_</w:t>
+      </w:r>
+      <w:proofErr w:type="gramStart"/>
+      <w:r>
+        <w:rPr>
+          <w:sz w:val="24"/>
+          <w:szCs w:val="24"/>
+          <w:lang w:val="en-US"/>
+        </w:rPr>
+        <w:t>partitions</w:t>
+      </w:r>
+      <w:proofErr w:type="spellEnd"/>
+      <w:r>
+        <w:rPr>
+          <w:sz w:val="24"/>
+          <w:szCs w:val="24"/>
+          <w:lang w:val="en-US"/>
+        </w:rPr>
+        <w:t>(</w:t>
+      </w:r>
+      <w:proofErr w:type="gramEnd"/>
+      <w:r>
+        <w:rPr>
+          <w:sz w:val="24"/>
+          <w:szCs w:val="24"/>
+          <w:lang w:val="en-US"/>
+        </w:rPr>
+        <w:t>0, 0) -&gt; 1</w:t>
+      </w:r>
+    </w:p>
+    <w:p>
+      <w:pPr>
+        <w:spacing w:line="240" w:lineRule="auto"/>
+        <w:rPr>
+          <w:sz w:val="24"/>
+          <w:szCs w:val="24"/>
+          <w:lang w:val="en-US"/>
+        </w:rPr>
+      </w:pPr>
+      <w:proofErr w:type="spellStart"/>
+      <w:r>
+        <w:rPr>
+          <w:sz w:val="24"/>
+          <w:szCs w:val="24"/>
+          <w:lang w:val="en-US"/>
+        </w:rPr>
+        <w:t>Count_</w:t>
+      </w:r>
+      <w:proofErr w:type="gramStart"/>
+      <w:r>
+        <w:rPr>
+          <w:sz w:val="24"/>
+          <w:szCs w:val="24"/>
+          <w:lang w:val="en-US"/>
+        </w:rPr>
+        <w:t>partitions</w:t>
+      </w:r>
+      <w:proofErr w:type="spellEnd"/>
+      <w:r>
+        <w:rPr>
+          <w:sz w:val="24"/>
+          <w:szCs w:val="24"/>
+          <w:lang w:val="en-US"/>
+        </w:rPr>
+        <w:t>(</w:t>
+      </w:r>
+      <w:proofErr w:type="gramEnd"/>
+      <w:r>
+        <w:rPr>
+          <w:sz w:val="24"/>
+          <w:szCs w:val="24"/>
+          <w:lang w:val="en-US"/>
+        </w:rPr>
+        <w:t>0, 1) -&gt; 1</w:t>
+      </w:r>
+    </w:p>
+    <w:p>
+      <w:pPr>
+        <w:spacing w:line="240" w:lineRule="auto"/>
+        <w:rPr>
+          <w:sz w:val="24"/>
+          <w:szCs w:val="24"/>
+          <w:lang w:val="en-US"/>
+        </w:rPr>
+      </w:pPr>
+      <w:proofErr w:type="spellStart"/>
+      <w:r>
+        <w:rPr>
+          <w:sz w:val="24"/>
+          <w:szCs w:val="24"/>
+          <w:lang w:val="en-US"/>
+        </w:rPr>
+        <w:t>Count_</w:t>
+      </w:r>
+      <w:proofErr w:type="gramStart"/>
+      <w:r>
+        <w:rPr>
+          <w:sz w:val="24"/>
+          <w:szCs w:val="24"/>
+          <w:lang w:val="en-US"/>
+        </w:rPr>
+        <w:t>partitions</w:t>
+      </w:r>
+      <w:proofErr w:type="spellEnd"/>
+      <w:r>
+        <w:rPr>
+          <w:sz w:val="24"/>
+          <w:szCs w:val="24"/>
+          <w:lang w:val="en-US"/>
+        </w:rPr>
+        <w:t>(</w:t>
+      </w:r>
+      <w:proofErr w:type="gramEnd"/>
+      <w:r>
+        <w:rPr>
+          <w:sz w:val="24"/>
+          <w:szCs w:val="24"/>
+          <w:lang w:val="en-US"/>
+        </w:rPr>
+        <w:t>0, 2) -&gt; 1</w:t>
+      </w:r>
+    </w:p>
+    <w:p>
+      <w:pPr>
+        <w:spacing w:line="240" w:lineRule="auto"/>
+        <w:rPr>
+          <w:b/>
+          <w:bCs/>
+          <w:sz w:val="24"/>
+          <w:szCs w:val="24"/>
+          <w:lang w:val="en-US"/>
+        </w:rPr>
+      </w:pPr>
+      <w:proofErr w:type="spellStart"/>
+      <w:r>
+        <w:rPr>
+          <w:b/>
+          <w:bCs/>
+          <w:sz w:val="24"/>
+          <w:szCs w:val="24"/>
+          <w:lang w:val="en-US"/>
+        </w:rPr>
+        <w:lastRenderedPageBreak/>
+        <w:t>Count_</w:t>
+      </w:r>
+      <w:proofErr w:type="gramStart"/>
+      <w:r>
+        <w:rPr>
+          <w:b/>
+          <w:bCs/>
+          <w:sz w:val="24"/>
+          <w:szCs w:val="24"/>
+          <w:lang w:val="en-US"/>
+        </w:rPr>
+        <w:t>partitions</w:t>
+      </w:r>
+      <w:proofErr w:type="spellEnd"/>
+      <w:r>
+        <w:rPr>
+          <w:b/>
+          <w:bCs/>
+          <w:sz w:val="24"/>
+          <w:szCs w:val="24"/>
+          <w:lang w:val="en-US"/>
+        </w:rPr>
+        <w:t>(</w:t>
+      </w:r>
+      <w:proofErr w:type="gramEnd"/>
+      <w:r>
+        <w:rPr>
+          <w:b/>
+          <w:bCs/>
+          <w:sz w:val="24"/>
+          <w:szCs w:val="24"/>
+          <w:lang w:val="en-US"/>
+        </w:rPr>
+        <w:t>n, m) - &gt; 1 if n = 0</w:t>
+      </w:r>
+    </w:p>
+    <w:p>
+      <w:pPr>
+        <w:spacing w:line="240" w:lineRule="auto"/>
+        <w:rPr>
+          <w:sz w:val="24"/>
+          <w:szCs w:val="24"/>
+          <w:lang w:val="en-US"/>
+        </w:rPr>
+      </w:pPr>
+      <w:proofErr w:type="spellStart"/>
+      <w:r>
+        <w:rPr>
+          <w:sz w:val="24"/>
+          <w:szCs w:val="24"/>
+          <w:lang w:val="en-US"/>
+        </w:rPr>
+        <w:t>Count_</w:t>
+      </w:r>
+      <w:proofErr w:type="gramStart"/>
+      <w:r>
+        <w:rPr>
+          <w:sz w:val="24"/>
+          <w:szCs w:val="24"/>
+          <w:lang w:val="en-US"/>
+        </w:rPr>
+        <w:t>partitions</w:t>
+      </w:r>
+      <w:proofErr w:type="spellEnd"/>
+      <w:r>
+        <w:rPr>
+          <w:sz w:val="24"/>
+          <w:szCs w:val="24"/>
+          <w:lang w:val="en-US"/>
+        </w:rPr>
+        <w:t>(</w:t>
+      </w:r>
+      <w:proofErr w:type="gramEnd"/>
+      <w:r>
+        <w:rPr>
+          <w:sz w:val="24"/>
+          <w:szCs w:val="24"/>
+          <w:lang w:val="en-US"/>
+        </w:rPr>
+        <w:t>1, 0) -&gt; 0</w:t>
+      </w:r>
+    </w:p>
+    <w:p>
+      <w:pPr>
+        <w:spacing w:line="240" w:lineRule="auto"/>
+        <w:rPr>
+          <w:sz w:val="24"/>
+          <w:szCs w:val="24"/>
+          <w:lang w:val="en-US"/>
+        </w:rPr>
+      </w:pPr>
+      <w:proofErr w:type="spellStart"/>
+      <w:r>
+        <w:rPr>
+          <w:sz w:val="24"/>
+          <w:szCs w:val="24"/>
+          <w:lang w:val="en-US"/>
+        </w:rPr>
+        <w:t>Count_</w:t>
+      </w:r>
+      <w:proofErr w:type="gramStart"/>
+      <w:r>
+        <w:rPr>
+          <w:sz w:val="24"/>
+          <w:szCs w:val="24"/>
+          <w:lang w:val="en-US"/>
+        </w:rPr>
+        <w:t>partitions</w:t>
+      </w:r>
+      <w:proofErr w:type="spellEnd"/>
+      <w:r>
+        <w:rPr>
+          <w:sz w:val="24"/>
+          <w:szCs w:val="24"/>
+          <w:lang w:val="en-US"/>
+        </w:rPr>
+        <w:t>(</w:t>
+      </w:r>
+      <w:proofErr w:type="gramEnd"/>
+      <w:r>
+        <w:rPr>
+          <w:sz w:val="24"/>
+          <w:szCs w:val="24"/>
+          <w:lang w:val="en-US"/>
+        </w:rPr>
+        <w:t>2, 0) -&gt; 0</w:t>
+      </w:r>
+    </w:p>
+    <w:p>
+      <w:pPr>
+        <w:spacing w:line="240" w:lineRule="auto"/>
+        <w:rPr>
+          <w:b/>
+          <w:bCs/>
+          <w:sz w:val="24"/>
+          <w:szCs w:val="24"/>
+          <w:lang w:val="en-US"/>
+        </w:rPr>
+      </w:pPr>
+      <w:proofErr w:type="spellStart"/>
+      <w:r>
+        <w:rPr>
+          <w:b/>
+          <w:bCs/>
+          <w:sz w:val="24"/>
+          <w:szCs w:val="24"/>
+          <w:lang w:val="en-US"/>
+        </w:rPr>
+        <w:t>Count_</w:t>
+      </w:r>
+      <w:proofErr w:type="gramStart"/>
+      <w:r>
+        <w:rPr>
+          <w:b/>
+          <w:bCs/>
+          <w:sz w:val="24"/>
+          <w:szCs w:val="24"/>
+          <w:lang w:val="en-US"/>
+        </w:rPr>
+        <w:t>partitions</w:t>
+      </w:r>
+      <w:proofErr w:type="spellEnd"/>
+      <w:r>
+        <w:rPr>
+          <w:b/>
+          <w:bCs/>
+          <w:sz w:val="24"/>
+          <w:szCs w:val="24"/>
+          <w:lang w:val="en-US"/>
+        </w:rPr>
+        <w:t>(</w:t>
+      </w:r>
+      <w:proofErr w:type="gramEnd"/>
+      <w:r>
+        <w:rPr>
+          <w:b/>
+          <w:bCs/>
+          <w:sz w:val="24"/>
+          <w:szCs w:val="24"/>
+          <w:lang w:val="en-US"/>
+        </w:rPr>
+        <w:t>n, m) -&gt; 0 if m = 0</w:t>
+      </w:r>
+    </w:p>
+    <w:p>
+      <w:pPr>
+        <w:spacing w:line="240" w:lineRule="auto"/>
+        <w:rPr>
+          <w:b/>
+          <w:bCs/>
+          <w:sz w:val="32"/>
+          <w:lang w:val="en-US"/>
+        </w:rPr>
+      </w:pPr>
+      <w:r>
+        <w:rPr>
+          <w:b/>
+          <w:bCs/>
+          <w:sz w:val="32"/>
+          <w:lang w:val="en-US"/>
+        </w:rPr>
+        <w:t>Step2) Play around with examples and visualize!</w:t>
+      </w:r>
+    </w:p>
+    <w:p>
+      <w:pPr>
+        <w:spacing w:line="240" w:lineRule="auto"/>
+        <w:rPr>
+          <w:sz w:val="32"/>
+          <w:lang w:val="en-US"/>
+        </w:rPr>
+      </w:pPr>
+      <w:r>
+        <w:rPr>
+          <w:sz w:val="32"/>
+          <w:lang w:val="en-US"/>
+        </w:rPr>
+        <w:t xml:space="preserve"> </w:t>
+      </w:r>
+      <w:r>
+        <w:rPr>
+          <w:noProof/>
+          <w:sz w:val="32"/>
+          <w:lang w:val="en-US"/>
+        </w:rPr>
+        <w:drawing>
+          <wp:inline distT="0" distB="0" distL="0" distR="0" wp14:anchorId="3D8E5BAC" wp14:editId="2D866B2C">
+            <wp:extent cx="5731510" cy="3210560"/>
+            <wp:effectExtent l="0" t="0" r="2540" b="8890"/>
+            <wp:docPr id="9" name="Picture 9"/>
+            <wp:cNvGraphicFramePr>
+              <a:graphicFrameLocks xmlns:a="http://schemas.openxmlformats.org/drawingml/2006/main" noChangeAspect="1"/>
+            </wp:cNvGraphicFramePr>
+            <a:graphic xmlns:a="http://schemas.openxmlformats.org/drawingml/2006/main">
+              <a:graphicData uri="http://schemas.openxmlformats.org/drawingml/2006/picture">
+                <pic:pic xmlns:pic="http://schemas.openxmlformats.org/drawingml/2006/picture">
+                  <pic:nvPicPr>
+                    <pic:cNvPr id="9" name="Picture 9"/>
+                    <pic:cNvPicPr/>
+                  </pic:nvPicPr>
+                  <pic:blipFill>
+                    <a:blip r:embed="rId12">
+                      <a:extLst>
+                        <a:ext uri="{28A0092B-C50C-407E-A947-70E740481C1C}">
+                          <a14:useLocalDpi xmlns:a14="http://schemas.microsoft.com/office/drawing/2010/main" val="0"/>
+                        </a:ext>
+                      </a:extLst>
+                    </a:blip>
+                    <a:stretch>
+                      <a:fillRect/>
+                    </a:stretch>
+                  </pic:blipFill>
+                  <pic:spPr>
+                    <a:xfrm>
+                      <a:off x="0" y="0"/>
+                      <a:ext cx="5731510" cy="3210560"/>
+                    </a:xfrm>
+                    <a:prstGeom prst="rect">
+                      <a:avLst/>
+                    </a:prstGeom>
+                  </pic:spPr>
+                </pic:pic>
+              </a:graphicData>
+            </a:graphic>
+          </wp:inline>
+        </w:drawing>
+      </w:r>
+    </w:p>
+    <w:p>
+      <w:pPr>
+        <w:spacing w:line="240" w:lineRule="auto"/>
+        <w:rPr>
+          <w:b/>
+          <w:bCs/>
+          <w:sz w:val="32"/>
+          <w:lang w:val="en-US"/>
+        </w:rPr>
+      </w:pPr>
+      <w:r>
+        <w:rPr>
+          <w:b/>
+          <w:bCs/>
+          <w:sz w:val="32"/>
+          <w:lang w:val="en-US"/>
+        </w:rPr>
+        <w:t>Step3) Relate hard cases with simple cases</w:t>
+      </w:r>
+    </w:p>
+    <w:p>
+      <w:pPr>
+        <w:spacing w:line="240" w:lineRule="auto"/>
+        <w:rPr>
+          <w:b/>
+          <w:bCs/>
+          <w:sz w:val="32"/>
+          <w:lang w:val="en-US"/>
+        </w:rPr>
+      </w:pPr>
+      <w:r>
+        <w:rPr>
+          <w:b/>
+          <w:bCs/>
+          <w:noProof/>
+          <w:sz w:val="32"/>
+          <w:lang w:val="en-US"/>
+        </w:rPr>
+        <w:drawing>
+          <wp:inline distT="0" distB="0" distL="0" distR="0" wp14:anchorId="6584E41D" wp14:editId="4E14253A">
+            <wp:extent cx="5731510" cy="3223895"/>
+            <wp:effectExtent l="0" t="0" r="2540" b="0"/>
+            <wp:docPr id="10" name="Picture 10"/>
+            <wp:cNvGraphicFramePr>
+              <a:graphicFrameLocks xmlns:a="http://schemas.openxmlformats.org/drawingml/2006/main" noChangeAspect="1"/>
+            </wp:cNvGraphicFramePr>
+            <a:graphic xmlns:a="http://schemas.openxmlformats.org/drawingml/2006/main">
+              <a:graphicData uri="http://schemas.openxmlformats.org/drawingml/2006/picture">
+                <pic:pic xmlns:pic="http://schemas.openxmlformats.org/drawingml/2006/picture">
+                  <pic:nvPicPr>
+                    <pic:cNvPr id="10" name="Picture 10"/>
+                    <pic:cNvPicPr/>
+                  </pic:nvPicPr>
+                  <pic:blipFill>
+                    <a:blip r:embed="rId13" cstate="print">
+                      <a:extLst>
+                        <a:ext uri="{28A0092B-C50C-407E-A947-70E740481C1C}">
+                          <a14:useLocalDpi xmlns:a14="http://schemas.microsoft.com/office/drawing/2010/main" val="0"/>
+                        </a:ext>
+                      </a:extLst>
+                    </a:blip>
+                    <a:stretch>
+                      <a:fillRect/>
+                    </a:stretch>
+                  </pic:blipFill>
+                  <pic:spPr>
+                    <a:xfrm>
+                      <a:off x="0" y="0"/>
+                      <a:ext cx="5731510" cy="3223895"/>
+                    </a:xfrm>
+                    <a:prstGeom prst="rect">
+                      <a:avLst/>
+                    </a:prstGeom>
+                  </pic:spPr>
+                </pic:pic>
+              </a:graphicData>
+            </a:graphic>
+          </wp:inline>
+        </w:drawing>
+      </w:r>
+    </w:p>
+    <w:p>
+      <w:pPr>
+        <w:spacing w:line="240" w:lineRule="auto"/>
+        <w:rPr>
+          <w:b/>
+          <w:bCs/>
+          <w:sz w:val="32"/>
+          <w:lang w:val="en-US"/>
+        </w:rPr>
+      </w:pPr>
+      <w:r>
+        <w:rPr>
+          <w:b/>
+          <w:bCs/>
+          <w:noProof/>
+          <w:sz w:val="32"/>
+          <w:lang w:val="en-US"/>
+        </w:rPr>
+        <w:lastRenderedPageBreak/>
+        <w:drawing>
+          <wp:inline distT="0" distB="0" distL="0" distR="0" wp14:anchorId="195E21A7" wp14:editId="1C3AB7CC">
+            <wp:extent cx="4461933" cy="3012522"/>
+            <wp:effectExtent l="0" t="0" r="0" b="0"/>
+            <wp:docPr id="11" name="Picture 11"/>
+            <wp:cNvGraphicFramePr>
+              <a:graphicFrameLocks xmlns:a="http://schemas.openxmlformats.org/drawingml/2006/main" noChangeAspect="1"/>
+            </wp:cNvGraphicFramePr>
+            <a:graphic xmlns:a="http://schemas.openxmlformats.org/drawingml/2006/main">
+              <a:graphicData uri="http://schemas.openxmlformats.org/drawingml/2006/picture">
+                <pic:pic xmlns:pic="http://schemas.openxmlformats.org/drawingml/2006/picture">
+                  <pic:nvPicPr>
+                    <pic:cNvPr id="11" name="Picture 11"/>
+                    <pic:cNvPicPr/>
+                  </pic:nvPicPr>
+                  <pic:blipFill>
+                    <a:blip r:embed="rId14">
+                      <a:extLst>
+                        <a:ext uri="{28A0092B-C50C-407E-A947-70E740481C1C}">
+                          <a14:useLocalDpi xmlns:a14="http://schemas.microsoft.com/office/drawing/2010/main" val="0"/>
+                        </a:ext>
+                      </a:extLst>
+                    </a:blip>
+                    <a:stretch>
+                      <a:fillRect/>
+                    </a:stretch>
+                  </pic:blipFill>
+                  <pic:spPr>
+                    <a:xfrm>
+                      <a:off x="0" y="0"/>
+                      <a:ext cx="4466754" cy="3015777"/>
+                    </a:xfrm>
+                    <a:prstGeom prst="rect">
+                      <a:avLst/>
+                    </a:prstGeom>
+                  </pic:spPr>
+                </pic:pic>
+              </a:graphicData>
+            </a:graphic>
+          </wp:inline>
+        </w:drawing>
+      </w:r>
+    </w:p>
+    <w:p>
+      <w:pPr>
+        <w:spacing w:line="240" w:lineRule="auto"/>
+        <w:rPr>
+          <w:b/>
+          <w:bCs/>
+          <w:sz w:val="32"/>
+          <w:lang w:val="en-US"/>
+        </w:rPr>
+      </w:pPr>
+      <w:r>
+        <w:rPr>
+          <w:b/>
+          <w:bCs/>
+          <w:noProof/>
+          <w:sz w:val="32"/>
+          <w:lang w:val="en-US"/>
+        </w:rPr>
+        <w:drawing>
+          <wp:inline distT="0" distB="0" distL="0" distR="0" wp14:anchorId="0DE2B934" wp14:editId="5A21CF54">
+            <wp:extent cx="5731510" cy="3448685"/>
+            <wp:effectExtent l="0" t="0" r="2540" b="0"/>
+            <wp:docPr id="12" name="Picture 12"/>
+            <wp:cNvGraphicFramePr>
+              <a:graphicFrameLocks xmlns:a="http://schemas.openxmlformats.org/drawingml/2006/main" noChangeAspect="1"/>
+            </wp:cNvGraphicFramePr>
+            <a:graphic xmlns:a="http://schemas.openxmlformats.org/drawingml/2006/main">
+              <a:graphicData uri="http://schemas.openxmlformats.org/drawingml/2006/picture">
+                <pic:pic xmlns:pic="http://schemas.openxmlformats.org/drawingml/2006/picture">
+                  <pic:nvPicPr>
+                    <pic:cNvPr id="12" name="Picture 12"/>
+                    <pic:cNvPicPr/>
+                  </pic:nvPicPr>
+                  <pic:blipFill>
+                    <a:blip r:embed="rId15">
+                      <a:extLst>
+                        <a:ext uri="{28A0092B-C50C-407E-A947-70E740481C1C}">
+                          <a14:useLocalDpi xmlns:a14="http://schemas.microsoft.com/office/drawing/2010/main" val="0"/>
+                        </a:ext>
+                      </a:extLst>
+                    </a:blip>
+                    <a:stretch>
+                      <a:fillRect/>
+                    </a:stretch>
+                  </pic:blipFill>
+                  <pic:spPr>
+                    <a:xfrm>
+                      <a:off x="0" y="0"/>
+                      <a:ext cx="5731510" cy="3448685"/>
+                    </a:xfrm>
+                    <a:prstGeom prst="rect">
+                      <a:avLst/>
+                    </a:prstGeom>
+                  </pic:spPr>
+                </pic:pic>
+              </a:graphicData>
+            </a:graphic>
+          </wp:inline>
+        </w:drawing>
+      </w:r>
+    </w:p>
+    <w:p>
+      <w:pPr>
+        <w:spacing w:line="240" w:lineRule="auto"/>
+        <w:rPr>
+          <w:b/>
+          <w:bCs/>
+          <w:sz w:val="32"/>
+          <w:lang w:val="en-US"/>
+        </w:rPr>
+      </w:pPr>
+      <w:r>
+        <w:rPr>
+          <w:b/>
+          <w:bCs/>
+          <w:sz w:val="32"/>
+          <w:lang w:val="en-US"/>
+        </w:rPr>
+        <w:t>Step4) Generalize the pattern</w:t>
+      </w:r>
+      <w:r>
+        <w:rPr>
+          <w:b/>
+          <w:bCs/>
+          <w:sz w:val="32"/>
+          <w:lang w:val="en-US"/>
+        </w:rPr>
+        <w:t xml:space="preserve"> with base case</w:t>
+      </w:r>
+    </w:p>
+    <w:p>
+      <w:pPr>
+        <w:spacing w:line="240" w:lineRule="auto"/>
+        <w:rPr>
+          <w:b/>
+          <w:bCs/>
+          <w:sz w:val="24"/>
+          <w:szCs w:val="24"/>
+          <w:lang w:val="en-US"/>
+        </w:rPr>
+      </w:pPr>
+      <w:proofErr w:type="spellStart"/>
+      <w:r>
+        <w:rPr>
+          <w:b/>
+          <w:bCs/>
+          <w:sz w:val="24"/>
+          <w:szCs w:val="24"/>
+          <w:lang w:val="en-US"/>
+        </w:rPr>
+        <w:t>Count_</w:t>
+      </w:r>
+      <w:proofErr w:type="gramStart"/>
+      <w:r>
+        <w:rPr>
+          <w:b/>
+          <w:bCs/>
+          <w:sz w:val="24"/>
+          <w:szCs w:val="24"/>
+          <w:lang w:val="en-US"/>
+        </w:rPr>
+        <w:t>partitions</w:t>
+      </w:r>
+      <w:proofErr w:type="spellEnd"/>
+      <w:r>
+        <w:rPr>
+          <w:b/>
+          <w:bCs/>
+          <w:sz w:val="24"/>
+          <w:szCs w:val="24"/>
+          <w:lang w:val="en-US"/>
+        </w:rPr>
+        <w:t>(</w:t>
+      </w:r>
+      <w:proofErr w:type="gramEnd"/>
+      <w:r>
+        <w:rPr>
+          <w:b/>
+          <w:bCs/>
+          <w:sz w:val="24"/>
+          <w:szCs w:val="24"/>
+          <w:lang w:val="en-US"/>
+        </w:rPr>
+        <w:t xml:space="preserve">a, b) = </w:t>
+      </w:r>
+      <w:proofErr w:type="spellStart"/>
+      <w:r>
+        <w:rPr>
+          <w:b/>
+          <w:bCs/>
+          <w:sz w:val="24"/>
+          <w:szCs w:val="24"/>
+          <w:lang w:val="en-US"/>
+        </w:rPr>
+        <w:t>Count_partitions</w:t>
+      </w:r>
+      <w:proofErr w:type="spellEnd"/>
+      <w:r>
+        <w:rPr>
+          <w:b/>
+          <w:bCs/>
+          <w:sz w:val="24"/>
+          <w:szCs w:val="24"/>
+          <w:lang w:val="en-US"/>
+        </w:rPr>
+        <w:t xml:space="preserve">(n-m, m) + </w:t>
+      </w:r>
+      <w:proofErr w:type="spellStart"/>
+      <w:r>
+        <w:rPr>
+          <w:b/>
+          <w:bCs/>
+          <w:sz w:val="24"/>
+          <w:szCs w:val="24"/>
+          <w:lang w:val="en-US"/>
+        </w:rPr>
+        <w:t>Count_partitions</w:t>
+      </w:r>
+      <w:proofErr w:type="spellEnd"/>
+      <w:r>
+        <w:rPr>
+          <w:b/>
+          <w:bCs/>
+          <w:sz w:val="24"/>
+          <w:szCs w:val="24"/>
+          <w:lang w:val="en-US"/>
+        </w:rPr>
+        <w:t>(n, m-1)</w:t>
+      </w:r>
+    </w:p>
+    <w:p>
+      <w:pPr>
+        <w:spacing w:line="240" w:lineRule="auto"/>
+        <w:rPr>
+          <w:b/>
+          <w:bCs/>
+          <w:sz w:val="32"/>
+          <w:lang w:val="en-US"/>
+        </w:rPr>
+      </w:pPr>
+      <w:r>
+        <w:rPr>
+          <w:b/>
+          <w:bCs/>
+          <w:noProof/>
+          <w:sz w:val="32"/>
+          <w:lang w:val="en-US"/>
+        </w:rPr>
+        <w:drawing>
+          <wp:inline distT="0" distB="0" distL="0" distR="0" wp14:anchorId="1A313016" wp14:editId="3922775C">
+            <wp:extent cx="5731510" cy="1095375"/>
+            <wp:effectExtent l="0" t="0" r="2540" b="9525"/>
+            <wp:docPr id="13" name="Picture 13"/>
+            <wp:cNvGraphicFramePr>
+              <a:graphicFrameLocks xmlns:a="http://schemas.openxmlformats.org/drawingml/2006/main" noChangeAspect="1"/>
+            </wp:cNvGraphicFramePr>
+            <a:graphic xmlns:a="http://schemas.openxmlformats.org/drawingml/2006/main">
+              <a:graphicData uri="http://schemas.openxmlformats.org/drawingml/2006/picture">
+                <pic:pic xmlns:pic="http://schemas.openxmlformats.org/drawingml/2006/picture">
+                  <pic:nvPicPr>
+                    <pic:cNvPr id="13" name="Picture 13"/>
+                    <pic:cNvPicPr/>
+                  </pic:nvPicPr>
+                  <pic:blipFill>
+                    <a:blip r:embed="rId16">
+                      <a:extLst>
+                        <a:ext uri="{28A0092B-C50C-407E-A947-70E740481C1C}">
+                          <a14:useLocalDpi xmlns:a14="http://schemas.microsoft.com/office/drawing/2010/main" val="0"/>
+                        </a:ext>
+                      </a:extLst>
+                    </a:blip>
+                    <a:stretch>
+                      <a:fillRect/>
+                    </a:stretch>
+                  </pic:blipFill>
+                  <pic:spPr>
+                    <a:xfrm>
+                      <a:off x="0" y="0"/>
+                      <a:ext cx="5731510" cy="1095375"/>
+                    </a:xfrm>
+                    <a:prstGeom prst="rect">
+                      <a:avLst/>
+                    </a:prstGeom>
+                  </pic:spPr>
+                </pic:pic>
+              </a:graphicData>
+            </a:graphic>
+          </wp:inline>
+        </w:drawing>
+      </w:r>
     </w:p>
     <w:sectPr>
       <w:pgSz w:w="11906" w:h="16838"/>
@@ -1497,6 +3607,25 @@
       <w:contextualSpacing/>
     </w:pPr>
   </w:style>
+  <w:style w:type="table" w:styleId="TableGrid">
+    <w:name w:val="Table Grid"/>
+    <w:basedOn w:val="TableNormal"/>
+    <w:uiPriority w:val="39"/>
+    <w:rsid w:val="00E15EE4"/>
+    <w:pPr>
+      <w:spacing w:after="0" w:line="240" w:lineRule="auto"/>
+    </w:pPr>
+    <w:tblPr>
+      <w:tblBorders>
+        <w:top w:val="single" w:sz="4" w:space="0" w:color="auto"/>
+        <w:left w:val="single" w:sz="4" w:space="0" w:color="auto"/>
+        <w:bottom w:val="single" w:sz="4" w:space="0" w:color="auto"/>
+        <w:right w:val="single" w:sz="4" w:space="0" w:color="auto"/>
+        <w:insideH w:val="single" w:sz="4" w:space="0" w:color="auto"/>
+        <w:insideV w:val="single" w:sz="4" w:space="0" w:color="auto"/>
+      </w:tblBorders>
+    </w:tblPr>
+  </w:style>
 </w:styles>
 </file>
 
